--- a/src/main/webapp/modeloNegativoDebito2017.docx
+++ b/src/main/webapp/modeloNegativoDebito2017.docx
@@ -9,35 +9,43 @@
       </w:pPr>
       <w:r>
         <w:rPr>
-          <w:rFonts w:eastAsia="Times New Roman" w:cs="Calibri"/>
+          <w:rFonts w:ascii="Calibri" w:eastAsia="Times New Roman" w:hAnsi="Calibri" w:cs="Calibri"/>
           <w:noProof/>
           <w:sz w:val="28"/>
           <w:szCs w:val="28"/>
-          <w:lang w:eastAsia="pt-BR"/>
+          <w:lang w:eastAsia="pt-BR" w:bidi="ar-SA"/>
         </w:rPr>
         <w:drawing>
-          <wp:anchor distT="0" distB="0" distL="114300" distR="114300" simplePos="0" relativeHeight="251659264" behindDoc="1" locked="0" layoutInCell="1" allowOverlap="1" wp14:anchorId="496B4351" wp14:editId="330262E0">
+          <wp:anchor distT="0" distB="0" distL="114300" distR="114300" simplePos="0" relativeHeight="251658240" behindDoc="0" locked="0" layoutInCell="1" allowOverlap="1">
             <wp:simplePos x="0" y="0"/>
             <wp:positionH relativeFrom="column">
-              <wp:posOffset>-209553</wp:posOffset>
+              <wp:posOffset>19050</wp:posOffset>
             </wp:positionH>
             <wp:positionV relativeFrom="paragraph">
               <wp:posOffset>0</wp:posOffset>
             </wp:positionV>
-            <wp:extent cx="903555" cy="993916"/>
+            <wp:extent cx="1038225" cy="1076325"/>
             <wp:effectExtent l="0" t="0" r="0" b="0"/>
             <wp:wrapNone/>
-            <wp:docPr id="1" name="Imagem 3"/>
-            <wp:cNvGraphicFramePr/>
+            <wp:docPr id="2" name="Imagem 2"/>
+            <wp:cNvGraphicFramePr>
+              <a:graphicFrameLocks xmlns:a="http://schemas.openxmlformats.org/drawingml/2006/main" noChangeAspect="1"/>
+            </wp:cNvGraphicFramePr>
             <a:graphic xmlns:a="http://schemas.openxmlformats.org/drawingml/2006/main">
               <a:graphicData uri="http://schemas.openxmlformats.org/drawingml/2006/picture">
                 <pic:pic xmlns:pic="http://schemas.openxmlformats.org/drawingml/2006/picture">
                   <pic:nvPicPr>
-                    <pic:cNvPr id="0" name=""/>
+                    <pic:cNvPr id="2" name="imagem sem fundo.png"/>
                     <pic:cNvPicPr/>
                   </pic:nvPicPr>
                   <pic:blipFill>
-                    <a:blip r:embed="rId4"/>
+                    <a:blip r:embed="rId4">
+                      <a:extLst>
+                        <a:ext uri="{28A0092B-C50C-407E-A947-70E740481C1C}">
+                          <a14:useLocalDpi xmlns:a14="http://schemas.microsoft.com/office/drawing/2010/main" val="0"/>
+                        </a:ext>
+                      </a:extLst>
+                    </a:blip>
                     <a:stretch>
                       <a:fillRect/>
                     </a:stretch>
@@ -45,16 +53,11 @@
                   <pic:spPr>
                     <a:xfrm>
                       <a:off x="0" y="0"/>
-                      <a:ext cx="903555" cy="993916"/>
+                      <a:ext cx="1038225" cy="1076325"/>
                     </a:xfrm>
                     <a:prstGeom prst="rect">
                       <a:avLst/>
                     </a:prstGeom>
-                    <a:noFill/>
-                    <a:ln>
-                      <a:noFill/>
-                      <a:prstDash/>
-                    </a:ln>
                   </pic:spPr>
                 </pic:pic>
               </a:graphicData>
@@ -64,10 +67,10 @@
       </w:r>
       <w:r>
         <w:rPr>
-          <w:rFonts w:eastAsia="Times New Roman" w:cs="Calibri"/>
+          <w:rFonts w:ascii="Calibri" w:eastAsia="Times New Roman" w:hAnsi="Calibri" w:cs="Calibri"/>
           <w:sz w:val="28"/>
           <w:szCs w:val="28"/>
-          <w:lang w:eastAsia="pt-BR"/>
+          <w:lang w:eastAsia="pt-BR" w:bidi="ar-SA"/>
         </w:rPr>
         <w:t>COLÉGIO ADONAI</w:t>
       </w:r>
@@ -77,56 +80,96 @@
         <w:overflowPunct w:val="0"/>
         <w:jc w:val="center"/>
         <w:rPr>
-          <w:rFonts w:eastAsia="Times New Roman" w:cs="Calibri"/>
-          <w:lang w:eastAsia="pt-BR"/>
-        </w:rPr>
-      </w:pPr>
-      <w:r>
-        <w:rPr>
-          <w:rFonts w:eastAsia="Times New Roman" w:cs="Calibri"/>
-          <w:lang w:eastAsia="pt-BR"/>
+          <w:rFonts w:ascii="Calibri" w:eastAsia="Times New Roman" w:hAnsi="Calibri" w:cs="Calibri"/>
+          <w:lang w:eastAsia="pt-BR" w:bidi="ar-SA"/>
+        </w:rPr>
+      </w:pPr>
+      <w:r>
+        <w:rPr>
+          <w:rFonts w:ascii="Calibri" w:eastAsia="Times New Roman" w:hAnsi="Calibri" w:cs="Calibri"/>
+          <w:lang w:eastAsia="pt-BR" w:bidi="ar-SA"/>
         </w:rPr>
         <w:t>Centro Educacional Adonai</w:t>
       </w:r>
     </w:p>
     <w:p>
       <w:pPr>
-        <w:jc w:val="center"/>
-        <w:rPr>
-          <w:rFonts w:eastAsia="Times New Roman" w:cs="Calibri"/>
-        </w:rPr>
-      </w:pPr>
-      <w:r>
-        <w:rPr>
-          <w:rFonts w:eastAsia="Times New Roman" w:cs="Calibri"/>
+        <w:widowControl/>
+        <w:autoSpaceDE/>
+        <w:jc w:val="center"/>
+        <w:textAlignment w:val="auto"/>
+        <w:rPr>
+          <w:rFonts w:ascii="Calibri" w:eastAsia="Times New Roman" w:hAnsi="Calibri" w:cs="Calibri"/>
+          <w:kern w:val="0"/>
+          <w:lang w:bidi="ar-SA"/>
+        </w:rPr>
+      </w:pPr>
+      <w:r>
+        <w:rPr>
+          <w:rFonts w:ascii="Calibri" w:eastAsia="Times New Roman" w:hAnsi="Calibri" w:cs="Calibri"/>
+          <w:kern w:val="0"/>
+          <w:lang w:bidi="ar-SA"/>
         </w:rPr>
         <w:t>Estado de Santa Catarina</w:t>
       </w:r>
     </w:p>
     <w:p>
       <w:pPr>
-        <w:jc w:val="center"/>
-        <w:rPr>
-          <w:rFonts w:eastAsia="Times New Roman" w:cs="Calibri"/>
-        </w:rPr>
-      </w:pPr>
-      <w:r>
-        <w:rPr>
-          <w:rFonts w:eastAsia="Times New Roman" w:cs="Calibri"/>
+        <w:widowControl/>
+        <w:tabs>
+          <w:tab w:val="left" w:pos="675"/>
+          <w:tab w:val="center" w:pos="5233"/>
+        </w:tabs>
+        <w:autoSpaceDE/>
+        <w:textAlignment w:val="auto"/>
+        <w:rPr>
+          <w:rFonts w:ascii="Calibri" w:eastAsia="Times New Roman" w:hAnsi="Calibri" w:cs="Calibri"/>
+          <w:kern w:val="0"/>
+          <w:lang w:bidi="ar-SA"/>
+        </w:rPr>
+      </w:pPr>
+      <w:r>
+        <w:rPr>
+          <w:rFonts w:ascii="Calibri" w:eastAsia="Times New Roman" w:hAnsi="Calibri" w:cs="Calibri"/>
+          <w:kern w:val="0"/>
+          <w:lang w:bidi="ar-SA"/>
+        </w:rPr>
+        <w:tab/>
+      </w:r>
+      <w:r>
+        <w:rPr>
+          <w:rFonts w:ascii="Calibri" w:eastAsia="Times New Roman" w:hAnsi="Calibri" w:cs="Calibri"/>
+          <w:kern w:val="0"/>
+          <w:lang w:bidi="ar-SA"/>
+        </w:rPr>
+        <w:tab/>
+      </w:r>
+      <w:r>
+        <w:rPr>
+          <w:rFonts w:ascii="Calibri" w:eastAsia="Times New Roman" w:hAnsi="Calibri" w:cs="Calibri"/>
+          <w:kern w:val="0"/>
+          <w:lang w:bidi="ar-SA"/>
         </w:rPr>
         <w:t>MUNICIPÍO DE PALHOÇA</w:t>
       </w:r>
     </w:p>
     <w:p>
       <w:pPr>
-        <w:jc w:val="center"/>
-        <w:rPr>
-          <w:rFonts w:eastAsia="Times New Roman" w:cs="Calibri"/>
-        </w:rPr>
-      </w:pPr>
-      <w:r>
-        <w:rPr>
-          <w:rFonts w:eastAsia="Times New Roman" w:cs="Calibri"/>
+        <w:widowControl/>
+        <w:autoSpaceDE/>
+        <w:jc w:val="center"/>
+        <w:textAlignment w:val="auto"/>
+        <w:rPr>
+          <w:rFonts w:ascii="Calibri" w:eastAsia="Times New Roman" w:hAnsi="Calibri" w:cs="Calibri"/>
+          <w:kern w:val="0"/>
+          <w:lang w:bidi="ar-SA"/>
+        </w:rPr>
+      </w:pPr>
+      <w:r>
+        <w:rPr>
+          <w:rFonts w:ascii="Calibri" w:eastAsia="Times New Roman" w:hAnsi="Calibri" w:cs="Calibri"/>
+          <w:kern w:val="0"/>
+          <w:lang w:bidi="ar-SA"/>
         </w:rPr>
         <w:t>PARECER Nº 571 / 2013</w:t>
       </w:r>
@@ -136,14 +179,14 @@
         <w:overflowPunct w:val="0"/>
         <w:jc w:val="center"/>
         <w:rPr>
-          <w:rFonts w:eastAsia="Times New Roman" w:cs="Calibri"/>
-          <w:lang w:eastAsia="pt-BR"/>
-        </w:rPr>
-      </w:pPr>
-      <w:r>
-        <w:rPr>
-          <w:rFonts w:eastAsia="Times New Roman" w:cs="Calibri"/>
-          <w:lang w:eastAsia="pt-BR"/>
+          <w:rFonts w:ascii="Calibri" w:eastAsia="Times New Roman" w:hAnsi="Calibri" w:cs="Calibri"/>
+          <w:lang w:eastAsia="pt-BR" w:bidi="ar-SA"/>
+        </w:rPr>
+      </w:pPr>
+      <w:r>
+        <w:rPr>
+          <w:rFonts w:ascii="Calibri" w:eastAsia="Times New Roman" w:hAnsi="Calibri" w:cs="Calibri"/>
+          <w:lang w:eastAsia="pt-BR" w:bidi="ar-SA"/>
         </w:rPr>
         <w:t>Endereço: Rua José Cosme Pamplona nº 2001</w:t>
       </w:r>
@@ -153,16 +196,30 @@
         <w:overflowPunct w:val="0"/>
         <w:jc w:val="center"/>
         <w:rPr>
-          <w:rFonts w:eastAsia="Times New Roman" w:cs="Calibri"/>
-          <w:lang w:eastAsia="pt-BR"/>
-        </w:rPr>
-      </w:pPr>
-      <w:r>
-        <w:rPr>
-          <w:rFonts w:eastAsia="Times New Roman" w:cs="Calibri"/>
-          <w:lang w:eastAsia="pt-BR"/>
-        </w:rPr>
-        <w:t>Bela Vita – Palhoça</w:t>
+          <w:rFonts w:ascii="Calibri" w:eastAsia="Times New Roman" w:hAnsi="Calibri" w:cs="Calibri"/>
+          <w:lang w:eastAsia="pt-BR" w:bidi="ar-SA"/>
+        </w:rPr>
+      </w:pPr>
+      <w:r>
+        <w:rPr>
+          <w:rFonts w:ascii="Calibri" w:eastAsia="Times New Roman" w:hAnsi="Calibri" w:cs="Calibri"/>
+          <w:lang w:eastAsia="pt-BR" w:bidi="ar-SA"/>
+        </w:rPr>
+        <w:t>Bela Vi</w:t>
+      </w:r>
+      <w:r>
+        <w:rPr>
+          <w:rFonts w:ascii="Calibri" w:eastAsia="Times New Roman" w:hAnsi="Calibri" w:cs="Calibri"/>
+          <w:lang w:eastAsia="pt-BR" w:bidi="ar-SA"/>
+        </w:rPr>
+        <w:t>s</w:t>
+      </w:r>
+      <w:r>
+        <w:rPr>
+          <w:rFonts w:ascii="Calibri" w:eastAsia="Times New Roman" w:hAnsi="Calibri" w:cs="Calibri"/>
+          <w:lang w:eastAsia="pt-BR" w:bidi="ar-SA"/>
+        </w:rPr>
+        <w:t>ta – Palhoça</w:t>
       </w:r>
     </w:p>
     <w:p>
@@ -172,8 +229,8 @@
       </w:pPr>
       <w:r>
         <w:rPr>
-          <w:rFonts w:eastAsia="Times New Roman" w:cs="Calibri"/>
-          <w:lang w:eastAsia="pt-BR"/>
+          <w:rFonts w:ascii="Calibri" w:eastAsia="Times New Roman" w:hAnsi="Calibri" w:cs="Calibri"/>
+          <w:lang w:eastAsia="pt-BR" w:bidi="ar-SA"/>
         </w:rPr>
         <w:t>Fone: (48) 3242-4194 / 3093-0042</w:t>
       </w:r>
@@ -215,60 +272,117 @@
     </w:p>
     <w:p>
       <w:pPr>
-        <w:jc w:val="center"/>
-      </w:pPr>
-    </w:p>
-    <w:p>
-      <w:pPr>
-        <w:jc w:val="center"/>
-      </w:pPr>
-      <w:r>
-        <w:t>Centro Educacional Adonai CNPJ 14.395.954/0001-55, com endereço na Rua José Cosme Pamplona nº 2001 – Bela Vista - Palhoça, vem, através desta e, nos termos da Lei nº 12.007/2009, decl</w:t>
-      </w:r>
-      <w:r>
-        <w:t>arar que adonainomeresponsavel</w:t>
-      </w:r>
-      <w:r>
-        <w:t xml:space="preserve"> CPF: </w:t>
-      </w:r>
+        <w:jc w:val="both"/>
+      </w:pPr>
+    </w:p>
+    <w:p>
+      <w:pPr>
+        <w:spacing w:line="360" w:lineRule="auto"/>
+        <w:jc w:val="both"/>
+      </w:pPr>
+      <w:r>
+        <w:t xml:space="preserve">Centro Educacional Adonai CNPJ 14.395.954/0001-55, com endereço na Rua José Cosme Pamplona nº 2001 – Bela Vista - Palhoça, vem, através desta e, nos termos da Lei nº 12.007/2009, declarar que </w:t>
+      </w:r>
+      <w:proofErr w:type="spellStart"/>
+      <w:r>
+        <w:t>adonainomeresponsavel</w:t>
+      </w:r>
+      <w:proofErr w:type="spellEnd"/>
+      <w:r>
+        <w:t xml:space="preserve">, </w:t>
+      </w:r>
+      <w:r>
+        <w:t xml:space="preserve">CPF: </w:t>
+      </w:r>
+      <w:proofErr w:type="spellStart"/>
       <w:r>
         <w:t>adonaicpfresponsavel</w:t>
       </w:r>
-      <w:r>
-        <w:t>, encontra-se adimplente em relação a todas as parcelas do Contrato de Prestação de Serviços de Educação</w:t>
-      </w:r>
-      <w:r>
-        <w:t xml:space="preserve"> Escolar  para o ano letivo de </w:t>
-      </w:r>
+      <w:proofErr w:type="spellEnd"/>
+      <w:r>
+        <w:t>,</w:t>
+      </w:r>
+      <w:r>
+        <w:t xml:space="preserve"> </w:t>
+      </w:r>
+      <w:r>
+        <w:t>encontra-se adimplente em relação a todas as parcelas do Contrato de Prestação de Serviços de Educação Esc</w:t>
+      </w:r>
+      <w:r>
+        <w:t>olar</w:t>
+      </w:r>
+      <w:r>
+        <w:t xml:space="preserve"> para o ano letivo de </w:t>
+      </w:r>
+      <w:proofErr w:type="spellStart"/>
       <w:r>
         <w:t>adonaiano</w:t>
       </w:r>
-      <w:r>
-        <w:t>,</w:t>
-      </w:r>
-      <w:r>
-        <w:t xml:space="preserve"> cujo beneficiário foi o aluno </w:t>
-      </w:r>
+      <w:proofErr w:type="spellEnd"/>
+      <w:r>
+        <w:t xml:space="preserve">, com anuidade no valor total </w:t>
+      </w:r>
+      <w:r>
+        <w:t xml:space="preserve">de R$ </w:t>
+      </w:r>
+      <w:proofErr w:type="spellStart"/>
+      <w:r>
+        <w:t>adonaianuidade</w:t>
+      </w:r>
+      <w:proofErr w:type="spellEnd"/>
+      <w:r>
+        <w:t xml:space="preserve"> (divididos em </w:t>
+      </w:r>
+      <w:proofErr w:type="spellStart"/>
+      <w:r>
+        <w:t>adonaiparcelas</w:t>
+      </w:r>
+      <w:proofErr w:type="spellEnd"/>
+      <w:r>
+        <w:t xml:space="preserve"> parcelas de R$ </w:t>
+      </w:r>
+      <w:proofErr w:type="spellStart"/>
+      <w:r>
+        <w:t>adonaivalorparcelas</w:t>
+      </w:r>
+      <w:proofErr w:type="spellEnd"/>
+      <w:r>
+        <w:t>)</w:t>
+      </w:r>
+      <w:r>
+        <w:t>, cujo benefi</w:t>
+      </w:r>
+      <w:r>
+        <w:t xml:space="preserve">ciário </w:t>
+      </w:r>
+      <w:r>
+        <w:t xml:space="preserve">foi o aluno </w:t>
+      </w:r>
+      <w:proofErr w:type="spellStart"/>
       <w:r>
         <w:t>adonainomealuno</w:t>
       </w:r>
+      <w:proofErr w:type="spellEnd"/>
       <w:r>
         <w:t>.</w:t>
       </w:r>
     </w:p>
     <w:p>
       <w:pPr>
-        <w:jc w:val="center"/>
-      </w:pPr>
-      <w:r>
-        <w:t>Esta declaração substitui todos os recibos de pagame</w:t>
-      </w:r>
-      <w:r>
-        <w:t xml:space="preserve">nto das mensalidades do ano de </w:t>
-      </w:r>
+        <w:spacing w:line="360" w:lineRule="auto"/>
+        <w:jc w:val="both"/>
+      </w:pPr>
+      <w:r>
+        <w:t>Esta declaração substitui todos os recibos de pagamento da</w:t>
+      </w:r>
+      <w:r>
+        <w:t xml:space="preserve">s mensalidades do ano de </w:t>
+      </w:r>
+      <w:proofErr w:type="spellStart"/>
       <w:r>
         <w:t>adonaiano</w:t>
       </w:r>
+      <w:proofErr w:type="spellEnd"/>
       <w:r>
         <w:t>.</w:t>
       </w:r>
@@ -287,14 +401,22 @@
       <w:pPr>
         <w:jc w:val="right"/>
       </w:pPr>
-      <w:r>
-        <w:t xml:space="preserve">Palhoça, </w:t>
-      </w:r>
-      <w:r>
-        <w:t>adonaidata</w:t>
-      </w:r>
       <w:bookmarkStart w:id="0" w:name="_GoBack"/>
       <w:bookmarkEnd w:id="0"/>
+      <w:r>
+        <w:t>Palh</w:t>
+      </w:r>
+      <w:r>
+        <w:t xml:space="preserve">oça, </w:t>
+      </w:r>
+      <w:proofErr w:type="spellStart"/>
+      <w:r>
+        <w:t>adonaidata</w:t>
+      </w:r>
+      <w:proofErr w:type="spellEnd"/>
+      <w:r>
+        <w:t>.</w:t>
+      </w:r>
     </w:p>
     <w:p/>
     <w:p/>
@@ -302,24 +424,46 @@
     <w:p/>
     <w:p>
       <w:pPr>
-        <w:pBdr>
-          <w:bottom w:val="single" w:sz="12" w:space="1" w:color="auto"/>
-        </w:pBdr>
-        <w:jc w:val="center"/>
-      </w:pPr>
-    </w:p>
-    <w:p>
-      <w:pPr>
-        <w:jc w:val="center"/>
-      </w:pPr>
-      <w:r>
-        <w:t>Secretaria Ariane Fidêncio</w:t>
-      </w:r>
-    </w:p>
-    <w:p/>
+        <w:jc w:val="center"/>
+      </w:pPr>
+    </w:p>
+    <w:p>
+      <w:pPr>
+        <w:jc w:val="center"/>
+      </w:pPr>
+    </w:p>
+    <w:p>
+      <w:pPr>
+        <w:jc w:val="center"/>
+      </w:pPr>
+    </w:p>
+    <w:p>
+      <w:pPr>
+        <w:jc w:val="center"/>
+      </w:pPr>
+      <w:r>
+        <w:t>________________________________</w:t>
+      </w:r>
+    </w:p>
+    <w:p>
+      <w:pPr>
+        <w:jc w:val="center"/>
+      </w:pPr>
+    </w:p>
+    <w:p>
+      <w:pPr>
+        <w:jc w:val="center"/>
+      </w:pPr>
+      <w:r>
+        <w:t xml:space="preserve">Secretaria </w:t>
+      </w:r>
+      <w:r>
+        <w:t>Centro Educacional Adonai.</w:t>
+      </w:r>
+    </w:p>
     <w:sectPr>
       <w:pgSz w:w="11906" w:h="16838"/>
-      <w:pgMar w:top="1417" w:right="1701" w:bottom="1417" w:left="1701" w:header="708" w:footer="708" w:gutter="0"/>
+      <w:pgMar w:top="720" w:right="720" w:bottom="720" w:left="720" w:header="708" w:footer="708" w:gutter="0"/>
       <w:pgBorders w:offsetFrom="page">
         <w:top w:val="double" w:sz="4" w:space="24" w:color="auto"/>
         <w:left w:val="double" w:sz="4" w:space="24" w:color="auto"/>
@@ -346,7 +490,7 @@
     </w:rPrDefault>
     <w:pPrDefault>
       <w:pPr>
-        <w:spacing w:after="160" w:line="259" w:lineRule="auto"/>
+        <w:spacing w:after="200" w:line="276" w:lineRule="auto"/>
       </w:pPr>
     </w:pPrDefault>
   </w:docDefaults>
@@ -505,7 +649,7 @@
     <w:lsdException w:name="Table Web 2" w:semiHidden="1" w:unhideWhenUsed="1"/>
     <w:lsdException w:name="Table Web 3" w:semiHidden="1" w:unhideWhenUsed="1"/>
     <w:lsdException w:name="Balloon Text" w:semiHidden="1" w:unhideWhenUsed="1"/>
-    <w:lsdException w:name="Table Grid" w:uiPriority="39"/>
+    <w:lsdException w:name="Table Grid" w:uiPriority="59"/>
     <w:lsdException w:name="Table Theme" w:semiHidden="1" w:unhideWhenUsed="1"/>
     <w:lsdException w:name="Placeholder Text" w:semiHidden="1"/>
     <w:lsdException w:name="No Spacing" w:uiPriority="1" w:qFormat="1"/>
@@ -725,22 +869,30 @@
   </w:latentStyles>
   <w:style w:type="paragraph" w:default="1" w:styleId="Normal">
     <w:name w:val="Normal"/>
-    <w:qFormat/>
-    <w:rsid w:val="00C270CC"/>
+    <w:rsid w:val="00504C51"/>
     <w:pPr>
-      <w:spacing w:line="256" w:lineRule="auto"/>
+      <w:widowControl w:val="0"/>
+      <w:suppressAutoHyphens/>
+      <w:autoSpaceDE w:val="0"/>
+      <w:autoSpaceDN w:val="0"/>
+      <w:spacing w:after="0" w:line="240" w:lineRule="auto"/>
+      <w:textAlignment w:val="baseline"/>
     </w:pPr>
     <w:rPr>
-      <w:rFonts w:ascii="Calibri" w:eastAsia="Calibri" w:hAnsi="Calibri" w:cs="Times New Roman"/>
+      <w:rFonts w:ascii="Arial" w:eastAsia="Arial" w:hAnsi="Arial" w:cs="Arial"/>
+      <w:kern w:val="3"/>
+      <w:sz w:val="24"/>
+      <w:szCs w:val="24"/>
+      <w:lang w:eastAsia="zh-CN" w:bidi="hi-IN"/>
     </w:rPr>
   </w:style>
-  <w:style w:type="character" w:default="1" w:styleId="DefaultParagraphFont">
+  <w:style w:type="character" w:default="1" w:styleId="Fontepargpadro">
     <w:name w:val="Default Paragraph Font"/>
     <w:uiPriority w:val="1"/>
     <w:semiHidden/>
     <w:unhideWhenUsed/>
   </w:style>
-  <w:style w:type="table" w:default="1" w:styleId="TableNormal">
+  <w:style w:type="table" w:default="1" w:styleId="Tabelanormal">
     <w:name w:val="Normal Table"/>
     <w:uiPriority w:val="99"/>
     <w:semiHidden/>
@@ -755,80 +907,48 @@
       </w:tblCellMar>
     </w:tblPr>
   </w:style>
-  <w:style w:type="numbering" w:default="1" w:styleId="NoList">
+  <w:style w:type="numbering" w:default="1" w:styleId="Semlista">
     <w:name w:val="No List"/>
     <w:uiPriority w:val="99"/>
     <w:semiHidden/>
     <w:unhideWhenUsed/>
   </w:style>
-  <w:style w:type="table" w:styleId="TableGrid">
-    <w:name w:val="Table Grid"/>
-    <w:basedOn w:val="TableNormal"/>
-    <w:uiPriority w:val="39"/>
-    <w:rsid w:val="00876A0D"/>
-    <w:pPr>
-      <w:spacing w:after="0" w:line="240" w:lineRule="auto"/>
-    </w:pPr>
-    <w:tblPr>
-      <w:tblBorders>
-        <w:top w:val="single" w:sz="4" w:space="0" w:color="auto"/>
-        <w:left w:val="single" w:sz="4" w:space="0" w:color="auto"/>
-        <w:bottom w:val="single" w:sz="4" w:space="0" w:color="auto"/>
-        <w:right w:val="single" w:sz="4" w:space="0" w:color="auto"/>
-        <w:insideH w:val="single" w:sz="4" w:space="0" w:color="auto"/>
-        <w:insideV w:val="single" w:sz="4" w:space="0" w:color="auto"/>
-      </w:tblBorders>
-    </w:tblPr>
-  </w:style>
-  <w:style w:type="paragraph" w:styleId="NoSpacing">
-    <w:name w:val="No Spacing"/>
-    <w:uiPriority w:val="1"/>
-    <w:qFormat/>
-    <w:rsid w:val="00C270CC"/>
-    <w:pPr>
-      <w:spacing w:after="0" w:line="240" w:lineRule="auto"/>
-    </w:pPr>
-    <w:rPr>
-      <w:rFonts w:ascii="Calibri" w:eastAsia="Calibri" w:hAnsi="Calibri" w:cs="Times New Roman"/>
-    </w:rPr>
-  </w:style>
-  <w:style w:type="paragraph" w:styleId="BalloonText">
+  <w:style w:type="paragraph" w:styleId="Textodebalo">
     <w:name w:val="Balloon Text"/>
     <w:basedOn w:val="Normal"/>
-    <w:link w:val="BalloonTextChar"/>
+    <w:link w:val="TextodebaloChar"/>
     <w:uiPriority w:val="99"/>
     <w:semiHidden/>
     <w:unhideWhenUsed/>
-    <w:rsid w:val="002E42AC"/>
-    <w:pPr>
-      <w:spacing w:after="0" w:line="240" w:lineRule="auto"/>
-    </w:pPr>
+    <w:rsid w:val="00AE17D4"/>
     <w:rPr>
-      <w:rFonts w:ascii="Tahoma" w:hAnsi="Tahoma" w:cs="Tahoma"/>
-      <w:sz w:val="16"/>
+      <w:rFonts w:ascii="Segoe UI" w:hAnsi="Segoe UI" w:cs="Mangal"/>
+      <w:sz w:val="18"/>
       <w:szCs w:val="16"/>
     </w:rPr>
   </w:style>
-  <w:style w:type="character" w:customStyle="1" w:styleId="BalloonTextChar">
-    <w:name w:val="Balloon Text Char"/>
-    <w:basedOn w:val="DefaultParagraphFont"/>
-    <w:link w:val="BalloonText"/>
+  <w:style w:type="character" w:customStyle="1" w:styleId="TextodebaloChar">
+    <w:name w:val="Texto de balão Char"/>
+    <w:basedOn w:val="Fontepargpadro"/>
+    <w:link w:val="Textodebalo"/>
     <w:uiPriority w:val="99"/>
     <w:semiHidden/>
-    <w:rsid w:val="002E42AC"/>
+    <w:rsid w:val="00AE17D4"/>
     <w:rPr>
-      <w:rFonts w:ascii="Tahoma" w:eastAsia="Calibri" w:hAnsi="Tahoma" w:cs="Tahoma"/>
-      <w:sz w:val="16"/>
+      <w:rFonts w:ascii="Segoe UI" w:eastAsia="Arial" w:hAnsi="Segoe UI" w:cs="Mangal"/>
+      <w:kern w:val="3"/>
+      <w:sz w:val="18"/>
       <w:szCs w:val="16"/>
+      <w:lang w:eastAsia="zh-CN" w:bidi="hi-IN"/>
     </w:rPr>
   </w:style>
 </w:styles>
 </file>
 
 <file path=word/theme/theme1.xml><?xml version="1.0" encoding="utf-8"?>
-<a:theme xmlns:a="http://schemas.openxmlformats.org/drawingml/2006/main" name="Office Theme">
+<a:theme xmlns:a="http://schemas.openxmlformats.org/drawingml/2006/main" name="Tema do Office">
   <a:themeElements>
-    <a:clrScheme name="Office">
+    <a:clrScheme name="Escritório">
       <a:dk1>
         <a:sysClr val="windowText" lastClr="000000"/>
       </a:dk1>
@@ -836,39 +956,39 @@
         <a:sysClr val="window" lastClr="FFFFFF"/>
       </a:lt1>
       <a:dk2>
-        <a:srgbClr val="44546A"/>
+        <a:srgbClr val="1F497D"/>
       </a:dk2>
       <a:lt2>
-        <a:srgbClr val="E7E6E6"/>
+        <a:srgbClr val="EEECE1"/>
       </a:lt2>
       <a:accent1>
-        <a:srgbClr val="5B9BD5"/>
+        <a:srgbClr val="4F81BD"/>
       </a:accent1>
       <a:accent2>
-        <a:srgbClr val="ED7D31"/>
+        <a:srgbClr val="C0504D"/>
       </a:accent2>
       <a:accent3>
-        <a:srgbClr val="A5A5A5"/>
+        <a:srgbClr val="9BBB59"/>
       </a:accent3>
       <a:accent4>
-        <a:srgbClr val="FFC000"/>
+        <a:srgbClr val="8064A2"/>
       </a:accent4>
       <a:accent5>
-        <a:srgbClr val="4472C4"/>
+        <a:srgbClr val="4BACC6"/>
       </a:accent5>
       <a:accent6>
-        <a:srgbClr val="70AD47"/>
+        <a:srgbClr val="F79646"/>
       </a:accent6>
       <a:hlink>
-        <a:srgbClr val="0563C1"/>
+        <a:srgbClr val="0000FF"/>
       </a:hlink>
       <a:folHlink>
-        <a:srgbClr val="954F72"/>
+        <a:srgbClr val="800080"/>
       </a:folHlink>
     </a:clrScheme>
-    <a:fontScheme name="Office">
+    <a:fontScheme name="Escritório">
       <a:majorFont>
-        <a:latin typeface="Calibri Light"/>
+        <a:latin typeface="Cambria"/>
         <a:ea typeface=""/>
         <a:cs typeface=""/>
         <a:font script="Jpan" typeface="ＭＳ ゴシック"/>
@@ -938,7 +1058,7 @@
         <a:font script="Geor" typeface="Sylfaen"/>
       </a:minorFont>
     </a:fontScheme>
-    <a:fmtScheme name="Office">
+    <a:fmtScheme name="Escritório">
       <a:fillStyleLst>
         <a:solidFill>
           <a:schemeClr val="phClr"/>
@@ -947,141 +1067,165 @@
           <a:gsLst>
             <a:gs pos="0">
               <a:schemeClr val="phClr">
-                <a:lumMod val="110000"/>
-                <a:satMod val="105000"/>
-                <a:tint val="67000"/>
+                <a:tint val="50000"/>
+                <a:satMod val="300000"/>
               </a:schemeClr>
             </a:gs>
-            <a:gs pos="50000">
+            <a:gs pos="35000">
               <a:schemeClr val="phClr">
-                <a:lumMod val="105000"/>
-                <a:satMod val="103000"/>
-                <a:tint val="73000"/>
+                <a:tint val="37000"/>
+                <a:satMod val="300000"/>
               </a:schemeClr>
             </a:gs>
             <a:gs pos="100000">
               <a:schemeClr val="phClr">
-                <a:lumMod val="105000"/>
-                <a:satMod val="109000"/>
-                <a:tint val="81000"/>
+                <a:tint val="15000"/>
+                <a:satMod val="350000"/>
               </a:schemeClr>
             </a:gs>
           </a:gsLst>
-          <a:lin ang="5400000" scaled="0"/>
+          <a:lin ang="16200000" scaled="1"/>
         </a:gradFill>
         <a:gradFill rotWithShape="1">
           <a:gsLst>
             <a:gs pos="0">
               <a:schemeClr val="phClr">
-                <a:satMod val="103000"/>
-                <a:lumMod val="102000"/>
-                <a:tint val="94000"/>
+                <a:shade val="51000"/>
+                <a:satMod val="130000"/>
               </a:schemeClr>
             </a:gs>
-            <a:gs pos="50000">
+            <a:gs pos="80000">
               <a:schemeClr val="phClr">
-                <a:satMod val="110000"/>
-                <a:lumMod val="100000"/>
-                <a:shade val="100000"/>
+                <a:shade val="93000"/>
+                <a:satMod val="130000"/>
               </a:schemeClr>
             </a:gs>
             <a:gs pos="100000">
               <a:schemeClr val="phClr">
-                <a:lumMod val="99000"/>
-                <a:satMod val="120000"/>
-                <a:shade val="78000"/>
+                <a:shade val="94000"/>
+                <a:satMod val="135000"/>
               </a:schemeClr>
             </a:gs>
           </a:gsLst>
-          <a:lin ang="5400000" scaled="0"/>
+          <a:lin ang="16200000" scaled="0"/>
         </a:gradFill>
       </a:fillStyleLst>
       <a:lnStyleLst>
-        <a:ln w="6350" cap="flat" cmpd="sng" algn="ctr">
+        <a:ln w="9525" cap="flat" cmpd="sng" algn="ctr">
+          <a:solidFill>
+            <a:schemeClr val="phClr">
+              <a:shade val="95000"/>
+              <a:satMod val="105000"/>
+            </a:schemeClr>
+          </a:solidFill>
+          <a:prstDash val="solid"/>
+        </a:ln>
+        <a:ln w="25400" cap="flat" cmpd="sng" algn="ctr">
           <a:solidFill>
             <a:schemeClr val="phClr"/>
           </a:solidFill>
           <a:prstDash val="solid"/>
-          <a:miter lim="800000"/>
         </a:ln>
-        <a:ln w="12700" cap="flat" cmpd="sng" algn="ctr">
+        <a:ln w="38100" cap="flat" cmpd="sng" algn="ctr">
           <a:solidFill>
             <a:schemeClr val="phClr"/>
           </a:solidFill>
           <a:prstDash val="solid"/>
-          <a:miter lim="800000"/>
-        </a:ln>
-        <a:ln w="19050" cap="flat" cmpd="sng" algn="ctr">
-          <a:solidFill>
-            <a:schemeClr val="phClr"/>
-          </a:solidFill>
-          <a:prstDash val="solid"/>
-          <a:miter lim="800000"/>
         </a:ln>
       </a:lnStyleLst>
       <a:effectStyleLst>
         <a:effectStyle>
-          <a:effectLst/>
-        </a:effectStyle>
-        <a:effectStyle>
-          <a:effectLst/>
+          <a:effectLst>
+            <a:outerShdw blurRad="40000" dist="20000" dir="5400000" rotWithShape="0">
+              <a:srgbClr val="000000">
+                <a:alpha val="38000"/>
+              </a:srgbClr>
+            </a:outerShdw>
+          </a:effectLst>
         </a:effectStyle>
         <a:effectStyle>
           <a:effectLst>
-            <a:outerShdw blurRad="57150" dist="19050" dir="5400000" algn="ctr" rotWithShape="0">
+            <a:outerShdw blurRad="40000" dist="23000" dir="5400000" rotWithShape="0">
               <a:srgbClr val="000000">
-                <a:alpha val="63000"/>
+                <a:alpha val="35000"/>
               </a:srgbClr>
             </a:outerShdw>
           </a:effectLst>
+        </a:effectStyle>
+        <a:effectStyle>
+          <a:effectLst>
+            <a:outerShdw blurRad="40000" dist="23000" dir="5400000" rotWithShape="0">
+              <a:srgbClr val="000000">
+                <a:alpha val="35000"/>
+              </a:srgbClr>
+            </a:outerShdw>
+          </a:effectLst>
+          <a:scene3d>
+            <a:camera prst="orthographicFront">
+              <a:rot lat="0" lon="0" rev="0"/>
+            </a:camera>
+            <a:lightRig rig="threePt" dir="t">
+              <a:rot lat="0" lon="0" rev="1200000"/>
+            </a:lightRig>
+          </a:scene3d>
+          <a:sp3d>
+            <a:bevelT w="63500" h="25400"/>
+          </a:sp3d>
         </a:effectStyle>
       </a:effectStyleLst>
       <a:bgFillStyleLst>
         <a:solidFill>
           <a:schemeClr val="phClr"/>
         </a:solidFill>
-        <a:solidFill>
-          <a:schemeClr val="phClr">
-            <a:tint val="95000"/>
-            <a:satMod val="170000"/>
-          </a:schemeClr>
-        </a:solidFill>
         <a:gradFill rotWithShape="1">
           <a:gsLst>
             <a:gs pos="0">
               <a:schemeClr val="phClr">
-                <a:tint val="93000"/>
-                <a:satMod val="150000"/>
-                <a:shade val="98000"/>
-                <a:lumMod val="102000"/>
+                <a:tint val="40000"/>
+                <a:satMod val="350000"/>
               </a:schemeClr>
             </a:gs>
-            <a:gs pos="50000">
+            <a:gs pos="40000">
               <a:schemeClr val="phClr">
-                <a:tint val="98000"/>
-                <a:satMod val="130000"/>
-                <a:shade val="90000"/>
-                <a:lumMod val="103000"/>
+                <a:tint val="45000"/>
+                <a:shade val="99000"/>
+                <a:satMod val="350000"/>
               </a:schemeClr>
             </a:gs>
             <a:gs pos="100000">
               <a:schemeClr val="phClr">
-                <a:shade val="63000"/>
-                <a:satMod val="120000"/>
+                <a:shade val="20000"/>
+                <a:satMod val="255000"/>
               </a:schemeClr>
             </a:gs>
           </a:gsLst>
-          <a:lin ang="5400000" scaled="0"/>
+          <a:path path="circle">
+            <a:fillToRect l="50000" t="-80000" r="50000" b="180000"/>
+          </a:path>
+        </a:gradFill>
+        <a:gradFill rotWithShape="1">
+          <a:gsLst>
+            <a:gs pos="0">
+              <a:schemeClr val="phClr">
+                <a:tint val="80000"/>
+                <a:satMod val="300000"/>
+              </a:schemeClr>
+            </a:gs>
+            <a:gs pos="100000">
+              <a:schemeClr val="phClr">
+                <a:shade val="30000"/>
+                <a:satMod val="200000"/>
+              </a:schemeClr>
+            </a:gs>
+          </a:gsLst>
+          <a:path path="circle">
+            <a:fillToRect l="50000" t="50000" r="50000" b="50000"/>
+          </a:path>
         </a:gradFill>
       </a:bgFillStyleLst>
     </a:fmtScheme>
   </a:themeElements>
   <a:objectDefaults/>
   <a:extraClrSchemeLst/>
-  <a:extLst>
-    <a:ext uri="{05A4C25C-085E-4340-85A3-A5531E510DB2}">
-      <thm15:themeFamily xmlns:thm15="http://schemas.microsoft.com/office/thememl/2012/main" name="Office Theme" id="{62F939B6-93AF-4DB8-9C6B-D6C7DFDC589F}" vid="{4A3C46E8-61CC-4603-A589-7422A47A8E4A}"/>
-    </a:ext>
-  </a:extLst>
 </a:theme>
 </file>
--- a/src/main/webapp/modeloNegativoDebito2017.docx
+++ b/src/main/webapp/modeloNegativoDebito2017.docx
@@ -1,6 +1,6 @@
 
 <file path=word/document.xml><?xml version="1.0" encoding="utf-8"?>
-<w:document xmlns:wpc="http://schemas.microsoft.com/office/word/2010/wordprocessingCanvas" xmlns:mc="http://schemas.openxmlformats.org/markup-compatibility/2006" xmlns:o="urn:schemas-microsoft-com:office:office" xmlns:r="http://schemas.openxmlformats.org/officeDocument/2006/relationships" xmlns:m="http://schemas.openxmlformats.org/officeDocument/2006/math" xmlns:v="urn:schemas-microsoft-com:vml" xmlns:wp14="http://schemas.microsoft.com/office/word/2010/wordprocessingDrawing" xmlns:wp="http://schemas.openxmlformats.org/drawingml/2006/wordprocessingDrawing" xmlns:w10="urn:schemas-microsoft-com:office:word" xmlns:w="http://schemas.openxmlformats.org/wordprocessingml/2006/main" xmlns:w14="http://schemas.microsoft.com/office/word/2010/wordml" xmlns:w15="http://schemas.microsoft.com/office/word/2012/wordml" xmlns:wpg="http://schemas.microsoft.com/office/word/2010/wordprocessingGroup" xmlns:wpi="http://schemas.microsoft.com/office/word/2010/wordprocessingInk" xmlns:wne="http://schemas.microsoft.com/office/word/2006/wordml" xmlns:wps="http://schemas.microsoft.com/office/word/2010/wordprocessingShape" mc:Ignorable="w14 w15 wp14">
+<w:document xmlns:ve="http://schemas.openxmlformats.org/markup-compatibility/2006" xmlns:o="urn:schemas-microsoft-com:office:office" xmlns:r="http://schemas.openxmlformats.org/officeDocument/2006/relationships" xmlns:m="http://schemas.openxmlformats.org/officeDocument/2006/math" xmlns:v="urn:schemas-microsoft-com:vml" xmlns:wp="http://schemas.openxmlformats.org/drawingml/2006/wordprocessingDrawing" xmlns:w10="urn:schemas-microsoft-com:office:word" xmlns:w="http://schemas.openxmlformats.org/wordprocessingml/2006/main" xmlns:wne="http://schemas.microsoft.com/office/word/2006/wordml">
   <w:body>
     <w:p>
       <w:pPr>
@@ -22,9 +22,9 @@
               <wp:posOffset>19050</wp:posOffset>
             </wp:positionH>
             <wp:positionV relativeFrom="paragraph">
-              <wp:posOffset>0</wp:posOffset>
+              <wp:posOffset>19050</wp:posOffset>
             </wp:positionV>
-            <wp:extent cx="1038225" cy="1076325"/>
+            <wp:extent cx="1533525" cy="1533525"/>
             <wp:effectExtent l="0" t="0" r="0" b="0"/>
             <wp:wrapNone/>
             <wp:docPr id="2" name="Imagem 2"/>
@@ -39,13 +39,7 @@
                     <pic:cNvPicPr/>
                   </pic:nvPicPr>
                   <pic:blipFill>
-                    <a:blip r:embed="rId4">
-                      <a:extLst>
-                        <a:ext uri="{28A0092B-C50C-407E-A947-70E740481C1C}">
-                          <a14:useLocalDpi xmlns:a14="http://schemas.microsoft.com/office/drawing/2010/main" val="0"/>
-                        </a:ext>
-                      </a:extLst>
-                    </a:blip>
+                    <a:blip r:embed="rId4" cstate="print"/>
                     <a:stretch>
                       <a:fillRect/>
                     </a:stretch>
@@ -53,7 +47,7 @@
                   <pic:spPr>
                     <a:xfrm>
                       <a:off x="0" y="0"/>
-                      <a:ext cx="1038225" cy="1076325"/>
+                      <a:ext cx="1533525" cy="1533525"/>
                     </a:xfrm>
                     <a:prstGeom prst="rect">
                       <a:avLst/>
@@ -180,6 +174,7 @@
         <w:jc w:val="center"/>
         <w:rPr>
           <w:rFonts w:ascii="Calibri" w:eastAsia="Times New Roman" w:hAnsi="Calibri" w:cs="Calibri"/>
+          <w:u w:val="single"/>
           <w:lang w:eastAsia="pt-BR" w:bidi="ar-SA"/>
         </w:rPr>
       </w:pPr>
@@ -301,9 +296,6 @@
       <w:proofErr w:type="spellEnd"/>
       <w:r>
         <w:t>,</w:t>
-      </w:r>
-      <w:r>
-        <w:t xml:space="preserve"> </w:t>
       </w:r>
       <w:r>
         <w:t>encontra-se adimplente em relação a todas as parcelas do Contrato de Prestação de Serviços de Educação Esc</w:t>
@@ -478,7 +470,7 @@
 </file>
 
 <file path=word/styles.xml><?xml version="1.0" encoding="utf-8"?>
-<w:styles xmlns:mc="http://schemas.openxmlformats.org/markup-compatibility/2006" xmlns:r="http://schemas.openxmlformats.org/officeDocument/2006/relationships" xmlns:w="http://schemas.openxmlformats.org/wordprocessingml/2006/main" xmlns:w14="http://schemas.microsoft.com/office/word/2010/wordml" xmlns:w15="http://schemas.microsoft.com/office/word/2012/wordml" mc:Ignorable="w14 w15">
+<w:styles xmlns:r="http://schemas.openxmlformats.org/officeDocument/2006/relationships" xmlns:w="http://schemas.openxmlformats.org/wordprocessingml/2006/main">
   <w:docDefaults>
     <w:rPrDefault>
       <w:rPr>
@@ -494,378 +486,144 @@
       </w:pPr>
     </w:pPrDefault>
   </w:docDefaults>
-  <w:latentStyles w:defLockedState="0" w:defUIPriority="99" w:defSemiHidden="0" w:defUnhideWhenUsed="0" w:defQFormat="0" w:count="371">
-    <w:lsdException w:name="Normal" w:uiPriority="0" w:qFormat="1"/>
-    <w:lsdException w:name="heading 1" w:uiPriority="9" w:qFormat="1"/>
-    <w:lsdException w:name="heading 2" w:semiHidden="1" w:uiPriority="9" w:unhideWhenUsed="1" w:qFormat="1"/>
-    <w:lsdException w:name="heading 3" w:semiHidden="1" w:uiPriority="9" w:unhideWhenUsed="1" w:qFormat="1"/>
-    <w:lsdException w:name="heading 4" w:semiHidden="1" w:uiPriority="9" w:unhideWhenUsed="1" w:qFormat="1"/>
-    <w:lsdException w:name="heading 5" w:semiHidden="1" w:uiPriority="9" w:unhideWhenUsed="1" w:qFormat="1"/>
-    <w:lsdException w:name="heading 6" w:semiHidden="1" w:uiPriority="9" w:unhideWhenUsed="1" w:qFormat="1"/>
-    <w:lsdException w:name="heading 7" w:semiHidden="1" w:uiPriority="9" w:unhideWhenUsed="1" w:qFormat="1"/>
-    <w:lsdException w:name="heading 8" w:semiHidden="1" w:uiPriority="9" w:unhideWhenUsed="1" w:qFormat="1"/>
-    <w:lsdException w:name="heading 9" w:semiHidden="1" w:uiPriority="9" w:unhideWhenUsed="1" w:qFormat="1"/>
-    <w:lsdException w:name="index 1" w:semiHidden="1" w:unhideWhenUsed="1"/>
-    <w:lsdException w:name="index 2" w:semiHidden="1" w:unhideWhenUsed="1"/>
-    <w:lsdException w:name="index 3" w:semiHidden="1" w:unhideWhenUsed="1"/>
-    <w:lsdException w:name="index 4" w:semiHidden="1" w:unhideWhenUsed="1"/>
-    <w:lsdException w:name="index 5" w:semiHidden="1" w:unhideWhenUsed="1"/>
-    <w:lsdException w:name="index 6" w:semiHidden="1" w:unhideWhenUsed="1"/>
-    <w:lsdException w:name="index 7" w:semiHidden="1" w:unhideWhenUsed="1"/>
-    <w:lsdException w:name="index 8" w:semiHidden="1" w:unhideWhenUsed="1"/>
-    <w:lsdException w:name="index 9" w:semiHidden="1" w:unhideWhenUsed="1"/>
-    <w:lsdException w:name="toc 1" w:semiHidden="1" w:uiPriority="39" w:unhideWhenUsed="1"/>
-    <w:lsdException w:name="toc 2" w:semiHidden="1" w:uiPriority="39" w:unhideWhenUsed="1"/>
-    <w:lsdException w:name="toc 3" w:semiHidden="1" w:uiPriority="39" w:unhideWhenUsed="1"/>
-    <w:lsdException w:name="toc 4" w:semiHidden="1" w:uiPriority="39" w:unhideWhenUsed="1"/>
-    <w:lsdException w:name="toc 5" w:semiHidden="1" w:uiPriority="39" w:unhideWhenUsed="1"/>
-    <w:lsdException w:name="toc 6" w:semiHidden="1" w:uiPriority="39" w:unhideWhenUsed="1"/>
-    <w:lsdException w:name="toc 7" w:semiHidden="1" w:uiPriority="39" w:unhideWhenUsed="1"/>
-    <w:lsdException w:name="toc 8" w:semiHidden="1" w:uiPriority="39" w:unhideWhenUsed="1"/>
-    <w:lsdException w:name="toc 9" w:semiHidden="1" w:uiPriority="39" w:unhideWhenUsed="1"/>
-    <w:lsdException w:name="Normal Indent" w:semiHidden="1" w:unhideWhenUsed="1"/>
-    <w:lsdException w:name="footnote text" w:semiHidden="1" w:unhideWhenUsed="1"/>
-    <w:lsdException w:name="annotation text" w:semiHidden="1" w:unhideWhenUsed="1"/>
-    <w:lsdException w:name="header" w:semiHidden="1" w:unhideWhenUsed="1"/>
-    <w:lsdException w:name="footer" w:semiHidden="1" w:unhideWhenUsed="1"/>
-    <w:lsdException w:name="index heading" w:semiHidden="1" w:unhideWhenUsed="1"/>
-    <w:lsdException w:name="caption" w:semiHidden="1" w:uiPriority="35" w:unhideWhenUsed="1" w:qFormat="1"/>
-    <w:lsdException w:name="table of figures" w:semiHidden="1" w:unhideWhenUsed="1"/>
-    <w:lsdException w:name="envelope address" w:semiHidden="1" w:unhideWhenUsed="1"/>
-    <w:lsdException w:name="envelope return" w:semiHidden="1" w:unhideWhenUsed="1"/>
-    <w:lsdException w:name="footnote reference" w:semiHidden="1" w:unhideWhenUsed="1"/>
-    <w:lsdException w:name="annotation reference" w:semiHidden="1" w:unhideWhenUsed="1"/>
-    <w:lsdException w:name="line number" w:semiHidden="1" w:unhideWhenUsed="1"/>
-    <w:lsdException w:name="page number" w:semiHidden="1" w:unhideWhenUsed="1"/>
-    <w:lsdException w:name="endnote reference" w:semiHidden="1" w:unhideWhenUsed="1"/>
-    <w:lsdException w:name="endnote text" w:semiHidden="1" w:unhideWhenUsed="1"/>
-    <w:lsdException w:name="table of authorities" w:semiHidden="1" w:unhideWhenUsed="1"/>
-    <w:lsdException w:name="macro" w:semiHidden="1" w:unhideWhenUsed="1"/>
-    <w:lsdException w:name="toa heading" w:semiHidden="1" w:unhideWhenUsed="1"/>
-    <w:lsdException w:name="List" w:semiHidden="1" w:unhideWhenUsed="1"/>
-    <w:lsdException w:name="List Bullet" w:semiHidden="1" w:unhideWhenUsed="1"/>
-    <w:lsdException w:name="List Number" w:semiHidden="1" w:unhideWhenUsed="1"/>
-    <w:lsdException w:name="List 2" w:semiHidden="1" w:unhideWhenUsed="1"/>
-    <w:lsdException w:name="List 3" w:semiHidden="1" w:unhideWhenUsed="1"/>
-    <w:lsdException w:name="List 4" w:semiHidden="1" w:unhideWhenUsed="1"/>
-    <w:lsdException w:name="List 5" w:semiHidden="1" w:unhideWhenUsed="1"/>
-    <w:lsdException w:name="List Bullet 2" w:semiHidden="1" w:unhideWhenUsed="1"/>
-    <w:lsdException w:name="List Bullet 3" w:semiHidden="1" w:unhideWhenUsed="1"/>
-    <w:lsdException w:name="List Bullet 4" w:semiHidden="1" w:unhideWhenUsed="1"/>
-    <w:lsdException w:name="List Bullet 5" w:semiHidden="1" w:unhideWhenUsed="1"/>
-    <w:lsdException w:name="List Number 2" w:semiHidden="1" w:unhideWhenUsed="1"/>
-    <w:lsdException w:name="List Number 3" w:semiHidden="1" w:unhideWhenUsed="1"/>
-    <w:lsdException w:name="List Number 4" w:semiHidden="1" w:unhideWhenUsed="1"/>
-    <w:lsdException w:name="List Number 5" w:semiHidden="1" w:unhideWhenUsed="1"/>
-    <w:lsdException w:name="Title" w:uiPriority="10" w:qFormat="1"/>
-    <w:lsdException w:name="Closing" w:semiHidden="1" w:unhideWhenUsed="1"/>
-    <w:lsdException w:name="Signature" w:semiHidden="1" w:unhideWhenUsed="1"/>
-    <w:lsdException w:name="Default Paragraph Font" w:semiHidden="1" w:uiPriority="1" w:unhideWhenUsed="1"/>
-    <w:lsdException w:name="Body Text" w:semiHidden="1" w:unhideWhenUsed="1"/>
-    <w:lsdException w:name="Body Text Indent" w:semiHidden="1" w:unhideWhenUsed="1"/>
-    <w:lsdException w:name="List Continue" w:semiHidden="1" w:unhideWhenUsed="1"/>
-    <w:lsdException w:name="List Continue 2" w:semiHidden="1" w:unhideWhenUsed="1"/>
-    <w:lsdException w:name="List Continue 3" w:semiHidden="1" w:unhideWhenUsed="1"/>
-    <w:lsdException w:name="List Continue 4" w:semiHidden="1" w:unhideWhenUsed="1"/>
-    <w:lsdException w:name="List Continue 5" w:semiHidden="1" w:unhideWhenUsed="1"/>
-    <w:lsdException w:name="Message Header" w:semiHidden="1" w:unhideWhenUsed="1"/>
-    <w:lsdException w:name="Subtitle" w:uiPriority="11" w:qFormat="1"/>
-    <w:lsdException w:name="Salutation" w:semiHidden="1" w:unhideWhenUsed="1"/>
-    <w:lsdException w:name="Date" w:semiHidden="1" w:unhideWhenUsed="1"/>
-    <w:lsdException w:name="Body Text First Indent" w:semiHidden="1" w:unhideWhenUsed="1"/>
-    <w:lsdException w:name="Body Text First Indent 2" w:semiHidden="1" w:unhideWhenUsed="1"/>
-    <w:lsdException w:name="Note Heading" w:semiHidden="1" w:unhideWhenUsed="1"/>
-    <w:lsdException w:name="Body Text 2" w:semiHidden="1" w:unhideWhenUsed="1"/>
-    <w:lsdException w:name="Body Text 3" w:semiHidden="1" w:unhideWhenUsed="1"/>
-    <w:lsdException w:name="Body Text Indent 2" w:semiHidden="1" w:unhideWhenUsed="1"/>
-    <w:lsdException w:name="Body Text Indent 3" w:semiHidden="1" w:unhideWhenUsed="1"/>
-    <w:lsdException w:name="Block Text" w:semiHidden="1" w:unhideWhenUsed="1"/>
-    <w:lsdException w:name="Hyperlink" w:semiHidden="1" w:unhideWhenUsed="1"/>
-    <w:lsdException w:name="FollowedHyperlink" w:semiHidden="1" w:unhideWhenUsed="1"/>
-    <w:lsdException w:name="Strong" w:uiPriority="22" w:qFormat="1"/>
-    <w:lsdException w:name="Emphasis" w:uiPriority="20" w:qFormat="1"/>
-    <w:lsdException w:name="Document Map" w:semiHidden="1" w:unhideWhenUsed="1"/>
-    <w:lsdException w:name="Plain Text" w:semiHidden="1" w:unhideWhenUsed="1"/>
-    <w:lsdException w:name="E-mail Signature" w:semiHidden="1" w:unhideWhenUsed="1"/>
-    <w:lsdException w:name="HTML Top of Form" w:semiHidden="1" w:unhideWhenUsed="1"/>
-    <w:lsdException w:name="HTML Bottom of Form" w:semiHidden="1" w:unhideWhenUsed="1"/>
-    <w:lsdException w:name="Normal (Web)" w:semiHidden="1" w:unhideWhenUsed="1"/>
-    <w:lsdException w:name="HTML Acronym" w:semiHidden="1" w:unhideWhenUsed="1"/>
-    <w:lsdException w:name="HTML Address" w:semiHidden="1" w:unhideWhenUsed="1"/>
-    <w:lsdException w:name="HTML Cite" w:semiHidden="1" w:unhideWhenUsed="1"/>
-    <w:lsdException w:name="HTML Code" w:semiHidden="1" w:unhideWhenUsed="1"/>
-    <w:lsdException w:name="HTML Definition" w:semiHidden="1" w:unhideWhenUsed="1"/>
-    <w:lsdException w:name="HTML Keyboard" w:semiHidden="1" w:unhideWhenUsed="1"/>
-    <w:lsdException w:name="HTML Preformatted" w:semiHidden="1" w:unhideWhenUsed="1"/>
-    <w:lsdException w:name="HTML Sample" w:semiHidden="1" w:unhideWhenUsed="1"/>
-    <w:lsdException w:name="HTML Typewriter" w:semiHidden="1" w:unhideWhenUsed="1"/>
-    <w:lsdException w:name="HTML Variable" w:semiHidden="1" w:unhideWhenUsed="1"/>
-    <w:lsdException w:name="Normal Table" w:semiHidden="1" w:unhideWhenUsed="1"/>
-    <w:lsdException w:name="annotation subject" w:semiHidden="1" w:unhideWhenUsed="1"/>
-    <w:lsdException w:name="No List" w:semiHidden="1" w:unhideWhenUsed="1"/>
-    <w:lsdException w:name="Outline List 1" w:semiHidden="1" w:unhideWhenUsed="1"/>
-    <w:lsdException w:name="Outline List 2" w:semiHidden="1" w:unhideWhenUsed="1"/>
-    <w:lsdException w:name="Outline List 3" w:semiHidden="1" w:unhideWhenUsed="1"/>
-    <w:lsdException w:name="Table Simple 1" w:semiHidden="1" w:unhideWhenUsed="1"/>
-    <w:lsdException w:name="Table Simple 2" w:semiHidden="1" w:unhideWhenUsed="1"/>
-    <w:lsdException w:name="Table Simple 3" w:semiHidden="1" w:unhideWhenUsed="1"/>
-    <w:lsdException w:name="Table Classic 1" w:semiHidden="1" w:unhideWhenUsed="1"/>
-    <w:lsdException w:name="Table Classic 2" w:semiHidden="1" w:unhideWhenUsed="1"/>
-    <w:lsdException w:name="Table Classic 3" w:semiHidden="1" w:unhideWhenUsed="1"/>
-    <w:lsdException w:name="Table Classic 4" w:semiHidden="1" w:unhideWhenUsed="1"/>
-    <w:lsdException w:name="Table Colorful 1" w:semiHidden="1" w:unhideWhenUsed="1"/>
-    <w:lsdException w:name="Table Colorful 2" w:semiHidden="1" w:unhideWhenUsed="1"/>
-    <w:lsdException w:name="Table Colorful 3" w:semiHidden="1" w:unhideWhenUsed="1"/>
-    <w:lsdException w:name="Table Columns 1" w:semiHidden="1" w:unhideWhenUsed="1"/>
-    <w:lsdException w:name="Table Columns 2" w:semiHidden="1" w:unhideWhenUsed="1"/>
-    <w:lsdException w:name="Table Columns 3" w:semiHidden="1" w:unhideWhenUsed="1"/>
-    <w:lsdException w:name="Table Columns 4" w:semiHidden="1" w:unhideWhenUsed="1"/>
-    <w:lsdException w:name="Table Columns 5" w:semiHidden="1" w:unhideWhenUsed="1"/>
-    <w:lsdException w:name="Table Grid 1" w:semiHidden="1" w:unhideWhenUsed="1"/>
-    <w:lsdException w:name="Table Grid 2" w:semiHidden="1" w:unhideWhenUsed="1"/>
-    <w:lsdException w:name="Table Grid 3" w:semiHidden="1" w:unhideWhenUsed="1"/>
-    <w:lsdException w:name="Table Grid 4" w:semiHidden="1" w:unhideWhenUsed="1"/>
-    <w:lsdException w:name="Table Grid 5" w:semiHidden="1" w:unhideWhenUsed="1"/>
-    <w:lsdException w:name="Table Grid 6" w:semiHidden="1" w:unhideWhenUsed="1"/>
-    <w:lsdException w:name="Table Grid 7" w:semiHidden="1" w:unhideWhenUsed="1"/>
-    <w:lsdException w:name="Table Grid 8" w:semiHidden="1" w:unhideWhenUsed="1"/>
-    <w:lsdException w:name="Table List 1" w:semiHidden="1" w:unhideWhenUsed="1"/>
-    <w:lsdException w:name="Table List 2" w:semiHidden="1" w:unhideWhenUsed="1"/>
-    <w:lsdException w:name="Table List 3" w:semiHidden="1" w:unhideWhenUsed="1"/>
-    <w:lsdException w:name="Table List 4" w:semiHidden="1" w:unhideWhenUsed="1"/>
-    <w:lsdException w:name="Table List 5" w:semiHidden="1" w:unhideWhenUsed="1"/>
-    <w:lsdException w:name="Table List 6" w:semiHidden="1" w:unhideWhenUsed="1"/>
-    <w:lsdException w:name="Table List 7" w:semiHidden="1" w:unhideWhenUsed="1"/>
-    <w:lsdException w:name="Table List 8" w:semiHidden="1" w:unhideWhenUsed="1"/>
-    <w:lsdException w:name="Table 3D effects 1" w:semiHidden="1" w:unhideWhenUsed="1"/>
-    <w:lsdException w:name="Table 3D effects 2" w:semiHidden="1" w:unhideWhenUsed="1"/>
-    <w:lsdException w:name="Table 3D effects 3" w:semiHidden="1" w:unhideWhenUsed="1"/>
-    <w:lsdException w:name="Table Contemporary" w:semiHidden="1" w:unhideWhenUsed="1"/>
-    <w:lsdException w:name="Table Elegant" w:semiHidden="1" w:unhideWhenUsed="1"/>
-    <w:lsdException w:name="Table Professional" w:semiHidden="1" w:unhideWhenUsed="1"/>
-    <w:lsdException w:name="Table Subtle 1" w:semiHidden="1" w:unhideWhenUsed="1"/>
-    <w:lsdException w:name="Table Subtle 2" w:semiHidden="1" w:unhideWhenUsed="1"/>
-    <w:lsdException w:name="Table Web 1" w:semiHidden="1" w:unhideWhenUsed="1"/>
-    <w:lsdException w:name="Table Web 2" w:semiHidden="1" w:unhideWhenUsed="1"/>
-    <w:lsdException w:name="Table Web 3" w:semiHidden="1" w:unhideWhenUsed="1"/>
-    <w:lsdException w:name="Balloon Text" w:semiHidden="1" w:unhideWhenUsed="1"/>
-    <w:lsdException w:name="Table Grid" w:uiPriority="59"/>
-    <w:lsdException w:name="Table Theme" w:semiHidden="1" w:unhideWhenUsed="1"/>
-    <w:lsdException w:name="Placeholder Text" w:semiHidden="1"/>
-    <w:lsdException w:name="No Spacing" w:uiPriority="1" w:qFormat="1"/>
-    <w:lsdException w:name="Light Shading" w:uiPriority="60"/>
-    <w:lsdException w:name="Light List" w:uiPriority="61"/>
-    <w:lsdException w:name="Light Grid" w:uiPriority="62"/>
-    <w:lsdException w:name="Medium Shading 1" w:uiPriority="63"/>
-    <w:lsdException w:name="Medium Shading 2" w:uiPriority="64"/>
-    <w:lsdException w:name="Medium List 1" w:uiPriority="65"/>
-    <w:lsdException w:name="Medium List 2" w:uiPriority="66"/>
-    <w:lsdException w:name="Medium Grid 1" w:uiPriority="67"/>
-    <w:lsdException w:name="Medium Grid 2" w:uiPriority="68"/>
-    <w:lsdException w:name="Medium Grid 3" w:uiPriority="69"/>
-    <w:lsdException w:name="Dark List" w:uiPriority="70"/>
-    <w:lsdException w:name="Colorful Shading" w:uiPriority="71"/>
-    <w:lsdException w:name="Colorful List" w:uiPriority="72"/>
-    <w:lsdException w:name="Colorful Grid" w:uiPriority="73"/>
-    <w:lsdException w:name="Light Shading Accent 1" w:uiPriority="60"/>
-    <w:lsdException w:name="Light List Accent 1" w:uiPriority="61"/>
-    <w:lsdException w:name="Light Grid Accent 1" w:uiPriority="62"/>
-    <w:lsdException w:name="Medium Shading 1 Accent 1" w:uiPriority="63"/>
-    <w:lsdException w:name="Medium Shading 2 Accent 1" w:uiPriority="64"/>
-    <w:lsdException w:name="Medium List 1 Accent 1" w:uiPriority="65"/>
-    <w:lsdException w:name="Revision" w:semiHidden="1"/>
-    <w:lsdException w:name="List Paragraph" w:uiPriority="34" w:qFormat="1"/>
-    <w:lsdException w:name="Quote" w:uiPriority="29" w:qFormat="1"/>
-    <w:lsdException w:name="Intense Quote" w:uiPriority="30" w:qFormat="1"/>
-    <w:lsdException w:name="Medium List 2 Accent 1" w:uiPriority="66"/>
-    <w:lsdException w:name="Medium Grid 1 Accent 1" w:uiPriority="67"/>
-    <w:lsdException w:name="Medium Grid 2 Accent 1" w:uiPriority="68"/>
-    <w:lsdException w:name="Medium Grid 3 Accent 1" w:uiPriority="69"/>
-    <w:lsdException w:name="Dark List Accent 1" w:uiPriority="70"/>
-    <w:lsdException w:name="Colorful Shading Accent 1" w:uiPriority="71"/>
-    <w:lsdException w:name="Colorful List Accent 1" w:uiPriority="72"/>
-    <w:lsdException w:name="Colorful Grid Accent 1" w:uiPriority="73"/>
-    <w:lsdException w:name="Light Shading Accent 2" w:uiPriority="60"/>
-    <w:lsdException w:name="Light List Accent 2" w:uiPriority="61"/>
-    <w:lsdException w:name="Light Grid Accent 2" w:uiPriority="62"/>
-    <w:lsdException w:name="Medium Shading 1 Accent 2" w:uiPriority="63"/>
-    <w:lsdException w:name="Medium Shading 2 Accent 2" w:uiPriority="64"/>
-    <w:lsdException w:name="Medium List 1 Accent 2" w:uiPriority="65"/>
-    <w:lsdException w:name="Medium List 2 Accent 2" w:uiPriority="66"/>
-    <w:lsdException w:name="Medium Grid 1 Accent 2" w:uiPriority="67"/>
-    <w:lsdException w:name="Medium Grid 2 Accent 2" w:uiPriority="68"/>
-    <w:lsdException w:name="Medium Grid 3 Accent 2" w:uiPriority="69"/>
-    <w:lsdException w:name="Dark List Accent 2" w:uiPriority="70"/>
-    <w:lsdException w:name="Colorful Shading Accent 2" w:uiPriority="71"/>
-    <w:lsdException w:name="Colorful List Accent 2" w:uiPriority="72"/>
-    <w:lsdException w:name="Colorful Grid Accent 2" w:uiPriority="73"/>
-    <w:lsdException w:name="Light Shading Accent 3" w:uiPriority="60"/>
-    <w:lsdException w:name="Light List Accent 3" w:uiPriority="61"/>
-    <w:lsdException w:name="Light Grid Accent 3" w:uiPriority="62"/>
-    <w:lsdException w:name="Medium Shading 1 Accent 3" w:uiPriority="63"/>
-    <w:lsdException w:name="Medium Shading 2 Accent 3" w:uiPriority="64"/>
-    <w:lsdException w:name="Medium List 1 Accent 3" w:uiPriority="65"/>
-    <w:lsdException w:name="Medium List 2 Accent 3" w:uiPriority="66"/>
-    <w:lsdException w:name="Medium Grid 1 Accent 3" w:uiPriority="67"/>
-    <w:lsdException w:name="Medium Grid 2 Accent 3" w:uiPriority="68"/>
-    <w:lsdException w:name="Medium Grid 3 Accent 3" w:uiPriority="69"/>
-    <w:lsdException w:name="Dark List Accent 3" w:uiPriority="70"/>
-    <w:lsdException w:name="Colorful Shading Accent 3" w:uiPriority="71"/>
-    <w:lsdException w:name="Colorful List Accent 3" w:uiPriority="72"/>
-    <w:lsdException w:name="Colorful Grid Accent 3" w:uiPriority="73"/>
-    <w:lsdException w:name="Light Shading Accent 4" w:uiPriority="60"/>
-    <w:lsdException w:name="Light List Accent 4" w:uiPriority="61"/>
-    <w:lsdException w:name="Light Grid Accent 4" w:uiPriority="62"/>
-    <w:lsdException w:name="Medium Shading 1 Accent 4" w:uiPriority="63"/>
-    <w:lsdException w:name="Medium Shading 2 Accent 4" w:uiPriority="64"/>
-    <w:lsdException w:name="Medium List 1 Accent 4" w:uiPriority="65"/>
-    <w:lsdException w:name="Medium List 2 Accent 4" w:uiPriority="66"/>
-    <w:lsdException w:name="Medium Grid 1 Accent 4" w:uiPriority="67"/>
-    <w:lsdException w:name="Medium Grid 2 Accent 4" w:uiPriority="68"/>
-    <w:lsdException w:name="Medium Grid 3 Accent 4" w:uiPriority="69"/>
-    <w:lsdException w:name="Dark List Accent 4" w:uiPriority="70"/>
-    <w:lsdException w:name="Colorful Shading Accent 4" w:uiPriority="71"/>
-    <w:lsdException w:name="Colorful List Accent 4" w:uiPriority="72"/>
-    <w:lsdException w:name="Colorful Grid Accent 4" w:uiPriority="73"/>
-    <w:lsdException w:name="Light Shading Accent 5" w:uiPriority="60"/>
-    <w:lsdException w:name="Light List Accent 5" w:uiPriority="61"/>
-    <w:lsdException w:name="Light Grid Accent 5" w:uiPriority="62"/>
-    <w:lsdException w:name="Medium Shading 1 Accent 5" w:uiPriority="63"/>
-    <w:lsdException w:name="Medium Shading 2 Accent 5" w:uiPriority="64"/>
-    <w:lsdException w:name="Medium List 1 Accent 5" w:uiPriority="65"/>
-    <w:lsdException w:name="Medium List 2 Accent 5" w:uiPriority="66"/>
-    <w:lsdException w:name="Medium Grid 1 Accent 5" w:uiPriority="67"/>
-    <w:lsdException w:name="Medium Grid 2 Accent 5" w:uiPriority="68"/>
-    <w:lsdException w:name="Medium Grid 3 Accent 5" w:uiPriority="69"/>
-    <w:lsdException w:name="Dark List Accent 5" w:uiPriority="70"/>
-    <w:lsdException w:name="Colorful Shading Accent 5" w:uiPriority="71"/>
-    <w:lsdException w:name="Colorful List Accent 5" w:uiPriority="72"/>
-    <w:lsdException w:name="Colorful Grid Accent 5" w:uiPriority="73"/>
-    <w:lsdException w:name="Light Shading Accent 6" w:uiPriority="60"/>
-    <w:lsdException w:name="Light List Accent 6" w:uiPriority="61"/>
-    <w:lsdException w:name="Light Grid Accent 6" w:uiPriority="62"/>
-    <w:lsdException w:name="Medium Shading 1 Accent 6" w:uiPriority="63"/>
-    <w:lsdException w:name="Medium Shading 2 Accent 6" w:uiPriority="64"/>
-    <w:lsdException w:name="Medium List 1 Accent 6" w:uiPriority="65"/>
-    <w:lsdException w:name="Medium List 2 Accent 6" w:uiPriority="66"/>
-    <w:lsdException w:name="Medium Grid 1 Accent 6" w:uiPriority="67"/>
-    <w:lsdException w:name="Medium Grid 2 Accent 6" w:uiPriority="68"/>
-    <w:lsdException w:name="Medium Grid 3 Accent 6" w:uiPriority="69"/>
-    <w:lsdException w:name="Dark List Accent 6" w:uiPriority="70"/>
-    <w:lsdException w:name="Colorful Shading Accent 6" w:uiPriority="71"/>
-    <w:lsdException w:name="Colorful List Accent 6" w:uiPriority="72"/>
-    <w:lsdException w:name="Colorful Grid Accent 6" w:uiPriority="73"/>
-    <w:lsdException w:name="Subtle Emphasis" w:uiPriority="19" w:qFormat="1"/>
-    <w:lsdException w:name="Intense Emphasis" w:uiPriority="21" w:qFormat="1"/>
-    <w:lsdException w:name="Subtle Reference" w:uiPriority="31" w:qFormat="1"/>
-    <w:lsdException w:name="Intense Reference" w:uiPriority="32" w:qFormat="1"/>
-    <w:lsdException w:name="Book Title" w:uiPriority="33" w:qFormat="1"/>
-    <w:lsdException w:name="Bibliography" w:semiHidden="1" w:uiPriority="37" w:unhideWhenUsed="1"/>
-    <w:lsdException w:name="TOC Heading" w:semiHidden="1" w:uiPriority="39" w:unhideWhenUsed="1" w:qFormat="1"/>
-    <w:lsdException w:name="Plain Table 1" w:uiPriority="41"/>
-    <w:lsdException w:name="Plain Table 2" w:uiPriority="42"/>
-    <w:lsdException w:name="Plain Table 3" w:uiPriority="43"/>
-    <w:lsdException w:name="Plain Table 4" w:uiPriority="44"/>
-    <w:lsdException w:name="Plain Table 5" w:uiPriority="45"/>
-    <w:lsdException w:name="Grid Table Light" w:uiPriority="40"/>
-    <w:lsdException w:name="Grid Table 1 Light" w:uiPriority="46"/>
-    <w:lsdException w:name="Grid Table 2" w:uiPriority="47"/>
-    <w:lsdException w:name="Grid Table 3" w:uiPriority="48"/>
-    <w:lsdException w:name="Grid Table 4" w:uiPriority="49"/>
-    <w:lsdException w:name="Grid Table 5 Dark" w:uiPriority="50"/>
-    <w:lsdException w:name="Grid Table 6 Colorful" w:uiPriority="51"/>
-    <w:lsdException w:name="Grid Table 7 Colorful" w:uiPriority="52"/>
-    <w:lsdException w:name="Grid Table 1 Light Accent 1" w:uiPriority="46"/>
-    <w:lsdException w:name="Grid Table 2 Accent 1" w:uiPriority="47"/>
-    <w:lsdException w:name="Grid Table 3 Accent 1" w:uiPriority="48"/>
-    <w:lsdException w:name="Grid Table 4 Accent 1" w:uiPriority="49"/>
-    <w:lsdException w:name="Grid Table 5 Dark Accent 1" w:uiPriority="50"/>
-    <w:lsdException w:name="Grid Table 6 Colorful Accent 1" w:uiPriority="51"/>
-    <w:lsdException w:name="Grid Table 7 Colorful Accent 1" w:uiPriority="52"/>
-    <w:lsdException w:name="Grid Table 1 Light Accent 2" w:uiPriority="46"/>
-    <w:lsdException w:name="Grid Table 2 Accent 2" w:uiPriority="47"/>
-    <w:lsdException w:name="Grid Table 3 Accent 2" w:uiPriority="48"/>
-    <w:lsdException w:name="Grid Table 4 Accent 2" w:uiPriority="49"/>
-    <w:lsdException w:name="Grid Table 5 Dark Accent 2" w:uiPriority="50"/>
-    <w:lsdException w:name="Grid Table 6 Colorful Accent 2" w:uiPriority="51"/>
-    <w:lsdException w:name="Grid Table 7 Colorful Accent 2" w:uiPriority="52"/>
-    <w:lsdException w:name="Grid Table 1 Light Accent 3" w:uiPriority="46"/>
-    <w:lsdException w:name="Grid Table 2 Accent 3" w:uiPriority="47"/>
-    <w:lsdException w:name="Grid Table 3 Accent 3" w:uiPriority="48"/>
-    <w:lsdException w:name="Grid Table 4 Accent 3" w:uiPriority="49"/>
-    <w:lsdException w:name="Grid Table 5 Dark Accent 3" w:uiPriority="50"/>
-    <w:lsdException w:name="Grid Table 6 Colorful Accent 3" w:uiPriority="51"/>
-    <w:lsdException w:name="Grid Table 7 Colorful Accent 3" w:uiPriority="52"/>
-    <w:lsdException w:name="Grid Table 1 Light Accent 4" w:uiPriority="46"/>
-    <w:lsdException w:name="Grid Table 2 Accent 4" w:uiPriority="47"/>
-    <w:lsdException w:name="Grid Table 3 Accent 4" w:uiPriority="48"/>
-    <w:lsdException w:name="Grid Table 4 Accent 4" w:uiPriority="49"/>
-    <w:lsdException w:name="Grid Table 5 Dark Accent 4" w:uiPriority="50"/>
-    <w:lsdException w:name="Grid Table 6 Colorful Accent 4" w:uiPriority="51"/>
-    <w:lsdException w:name="Grid Table 7 Colorful Accent 4" w:uiPriority="52"/>
-    <w:lsdException w:name="Grid Table 1 Light Accent 5" w:uiPriority="46"/>
-    <w:lsdException w:name="Grid Table 2 Accent 5" w:uiPriority="47"/>
-    <w:lsdException w:name="Grid Table 3 Accent 5" w:uiPriority="48"/>
-    <w:lsdException w:name="Grid Table 4 Accent 5" w:uiPriority="49"/>
-    <w:lsdException w:name="Grid Table 5 Dark Accent 5" w:uiPriority="50"/>
-    <w:lsdException w:name="Grid Table 6 Colorful Accent 5" w:uiPriority="51"/>
-    <w:lsdException w:name="Grid Table 7 Colorful Accent 5" w:uiPriority="52"/>
-    <w:lsdException w:name="Grid Table 1 Light Accent 6" w:uiPriority="46"/>
-    <w:lsdException w:name="Grid Table 2 Accent 6" w:uiPriority="47"/>
-    <w:lsdException w:name="Grid Table 3 Accent 6" w:uiPriority="48"/>
-    <w:lsdException w:name="Grid Table 4 Accent 6" w:uiPriority="49"/>
-    <w:lsdException w:name="Grid Table 5 Dark Accent 6" w:uiPriority="50"/>
-    <w:lsdException w:name="Grid Table 6 Colorful Accent 6" w:uiPriority="51"/>
-    <w:lsdException w:name="Grid Table 7 Colorful Accent 6" w:uiPriority="52"/>
-    <w:lsdException w:name="List Table 1 Light" w:uiPriority="46"/>
-    <w:lsdException w:name="List Table 2" w:uiPriority="47"/>
-    <w:lsdException w:name="List Table 3" w:uiPriority="48"/>
-    <w:lsdException w:name="List Table 4" w:uiPriority="49"/>
-    <w:lsdException w:name="List Table 5 Dark" w:uiPriority="50"/>
-    <w:lsdException w:name="List Table 6 Colorful" w:uiPriority="51"/>
-    <w:lsdException w:name="List Table 7 Colorful" w:uiPriority="52"/>
-    <w:lsdException w:name="List Table 1 Light Accent 1" w:uiPriority="46"/>
-    <w:lsdException w:name="List Table 2 Accent 1" w:uiPriority="47"/>
-    <w:lsdException w:name="List Table 3 Accent 1" w:uiPriority="48"/>
-    <w:lsdException w:name="List Table 4 Accent 1" w:uiPriority="49"/>
-    <w:lsdException w:name="List Table 5 Dark Accent 1" w:uiPriority="50"/>
-    <w:lsdException w:name="List Table 6 Colorful Accent 1" w:uiPriority="51"/>
-    <w:lsdException w:name="List Table 7 Colorful Accent 1" w:uiPriority="52"/>
-    <w:lsdException w:name="List Table 1 Light Accent 2" w:uiPriority="46"/>
-    <w:lsdException w:name="List Table 2 Accent 2" w:uiPriority="47"/>
-    <w:lsdException w:name="List Table 3 Accent 2" w:uiPriority="48"/>
-    <w:lsdException w:name="List Table 4 Accent 2" w:uiPriority="49"/>
-    <w:lsdException w:name="List Table 5 Dark Accent 2" w:uiPriority="50"/>
-    <w:lsdException w:name="List Table 6 Colorful Accent 2" w:uiPriority="51"/>
-    <w:lsdException w:name="List Table 7 Colorful Accent 2" w:uiPriority="52"/>
-    <w:lsdException w:name="List Table 1 Light Accent 3" w:uiPriority="46"/>
-    <w:lsdException w:name="List Table 2 Accent 3" w:uiPriority="47"/>
-    <w:lsdException w:name="List Table 3 Accent 3" w:uiPriority="48"/>
-    <w:lsdException w:name="List Table 4 Accent 3" w:uiPriority="49"/>
-    <w:lsdException w:name="List Table 5 Dark Accent 3" w:uiPriority="50"/>
-    <w:lsdException w:name="List Table 6 Colorful Accent 3" w:uiPriority="51"/>
-    <w:lsdException w:name="List Table 7 Colorful Accent 3" w:uiPriority="52"/>
-    <w:lsdException w:name="List Table 1 Light Accent 4" w:uiPriority="46"/>
-    <w:lsdException w:name="List Table 2 Accent 4" w:uiPriority="47"/>
-    <w:lsdException w:name="List Table 3 Accent 4" w:uiPriority="48"/>
-    <w:lsdException w:name="List Table 4 Accent 4" w:uiPriority="49"/>
-    <w:lsdException w:name="List Table 5 Dark Accent 4" w:uiPriority="50"/>
-    <w:lsdException w:name="List Table 6 Colorful Accent 4" w:uiPriority="51"/>
-    <w:lsdException w:name="List Table 7 Colorful Accent 4" w:uiPriority="52"/>
-    <w:lsdException w:name="List Table 1 Light Accent 5" w:uiPriority="46"/>
-    <w:lsdException w:name="List Table 2 Accent 5" w:uiPriority="47"/>
-    <w:lsdException w:name="List Table 3 Accent 5" w:uiPriority="48"/>
-    <w:lsdException w:name="List Table 4 Accent 5" w:uiPriority="49"/>
-    <w:lsdException w:name="List Table 5 Dark Accent 5" w:uiPriority="50"/>
-    <w:lsdException w:name="List Table 6 Colorful Accent 5" w:uiPriority="51"/>
-    <w:lsdException w:name="List Table 7 Colorful Accent 5" w:uiPriority="52"/>
-    <w:lsdException w:name="List Table 1 Light Accent 6" w:uiPriority="46"/>
-    <w:lsdException w:name="List Table 2 Accent 6" w:uiPriority="47"/>
-    <w:lsdException w:name="List Table 3 Accent 6" w:uiPriority="48"/>
-    <w:lsdException w:name="List Table 4 Accent 6" w:uiPriority="49"/>
-    <w:lsdException w:name="List Table 5 Dark Accent 6" w:uiPriority="50"/>
-    <w:lsdException w:name="List Table 6 Colorful Accent 6" w:uiPriority="51"/>
-    <w:lsdException w:name="List Table 7 Colorful Accent 6" w:uiPriority="52"/>
+  <w:latentStyles w:defLockedState="0" w:defUIPriority="99" w:defSemiHidden="1" w:defUnhideWhenUsed="1" w:defQFormat="0" w:count="267">
+    <w:lsdException w:name="Normal" w:semiHidden="0" w:uiPriority="0" w:unhideWhenUsed="0" w:qFormat="1"/>
+    <w:lsdException w:name="heading 1" w:semiHidden="0" w:uiPriority="9" w:unhideWhenUsed="0" w:qFormat="1"/>
+    <w:lsdException w:name="heading 2" w:uiPriority="9" w:qFormat="1"/>
+    <w:lsdException w:name="heading 3" w:uiPriority="9" w:qFormat="1"/>
+    <w:lsdException w:name="heading 4" w:uiPriority="9" w:qFormat="1"/>
+    <w:lsdException w:name="heading 5" w:uiPriority="9" w:qFormat="1"/>
+    <w:lsdException w:name="heading 6" w:uiPriority="9" w:qFormat="1"/>
+    <w:lsdException w:name="heading 7" w:uiPriority="9" w:qFormat="1"/>
+    <w:lsdException w:name="heading 8" w:uiPriority="9" w:qFormat="1"/>
+    <w:lsdException w:name="heading 9" w:uiPriority="9" w:qFormat="1"/>
+    <w:lsdException w:name="toc 1" w:uiPriority="39"/>
+    <w:lsdException w:name="toc 2" w:uiPriority="39"/>
+    <w:lsdException w:name="toc 3" w:uiPriority="39"/>
+    <w:lsdException w:name="toc 4" w:uiPriority="39"/>
+    <w:lsdException w:name="toc 5" w:uiPriority="39"/>
+    <w:lsdException w:name="toc 6" w:uiPriority="39"/>
+    <w:lsdException w:name="toc 7" w:uiPriority="39"/>
+    <w:lsdException w:name="toc 8" w:uiPriority="39"/>
+    <w:lsdException w:name="toc 9" w:uiPriority="39"/>
+    <w:lsdException w:name="caption" w:uiPriority="35" w:qFormat="1"/>
+    <w:lsdException w:name="Title" w:semiHidden="0" w:uiPriority="10" w:unhideWhenUsed="0" w:qFormat="1"/>
+    <w:lsdException w:name="Default Paragraph Font" w:uiPriority="1"/>
+    <w:lsdException w:name="Subtitle" w:semiHidden="0" w:uiPriority="11" w:unhideWhenUsed="0" w:qFormat="1"/>
+    <w:lsdException w:name="Strong" w:semiHidden="0" w:uiPriority="22" w:unhideWhenUsed="0" w:qFormat="1"/>
+    <w:lsdException w:name="Emphasis" w:semiHidden="0" w:uiPriority="20" w:unhideWhenUsed="0" w:qFormat="1"/>
+    <w:lsdException w:name="Table Grid" w:semiHidden="0" w:uiPriority="59" w:unhideWhenUsed="0"/>
+    <w:lsdException w:name="Placeholder Text" w:unhideWhenUsed="0"/>
+    <w:lsdException w:name="No Spacing" w:semiHidden="0" w:uiPriority="1" w:unhideWhenUsed="0" w:qFormat="1"/>
+    <w:lsdException w:name="Light Shading" w:semiHidden="0" w:uiPriority="60" w:unhideWhenUsed="0"/>
+    <w:lsdException w:name="Light List" w:semiHidden="0" w:uiPriority="61" w:unhideWhenUsed="0"/>
+    <w:lsdException w:name="Light Grid" w:semiHidden="0" w:uiPriority="62" w:unhideWhenUsed="0"/>
+    <w:lsdException w:name="Medium Shading 1" w:semiHidden="0" w:uiPriority="63" w:unhideWhenUsed="0"/>
+    <w:lsdException w:name="Medium Shading 2" w:semiHidden="0" w:uiPriority="64" w:unhideWhenUsed="0"/>
+    <w:lsdException w:name="Medium List 1" w:semiHidden="0" w:uiPriority="65" w:unhideWhenUsed="0"/>
+    <w:lsdException w:name="Medium List 2" w:semiHidden="0" w:uiPriority="66" w:unhideWhenUsed="0"/>
+    <w:lsdException w:name="Medium Grid 1" w:semiHidden="0" w:uiPriority="67" w:unhideWhenUsed="0"/>
+    <w:lsdException w:name="Medium Grid 2" w:semiHidden="0" w:uiPriority="68" w:unhideWhenUsed="0"/>
+    <w:lsdException w:name="Medium Grid 3" w:semiHidden="0" w:uiPriority="69" w:unhideWhenUsed="0"/>
+    <w:lsdException w:name="Dark List" w:semiHidden="0" w:uiPriority="70" w:unhideWhenUsed="0"/>
+    <w:lsdException w:name="Colorful Shading" w:semiHidden="0" w:uiPriority="71" w:unhideWhenUsed="0"/>
+    <w:lsdException w:name="Colorful List" w:semiHidden="0" w:uiPriority="72" w:unhideWhenUsed="0"/>
+    <w:lsdException w:name="Colorful Grid" w:semiHidden="0" w:uiPriority="73" w:unhideWhenUsed="0"/>
+    <w:lsdException w:name="Light Shading Accent 1" w:semiHidden="0" w:uiPriority="60" w:unhideWhenUsed="0"/>
+    <w:lsdException w:name="Light List Accent 1" w:semiHidden="0" w:uiPriority="61" w:unhideWhenUsed="0"/>
+    <w:lsdException w:name="Light Grid Accent 1" w:semiHidden="0" w:uiPriority="62" w:unhideWhenUsed="0"/>
+    <w:lsdException w:name="Medium Shading 1 Accent 1" w:semiHidden="0" w:uiPriority="63" w:unhideWhenUsed="0"/>
+    <w:lsdException w:name="Medium Shading 2 Accent 1" w:semiHidden="0" w:uiPriority="64" w:unhideWhenUsed="0"/>
+    <w:lsdException w:name="Medium List 1 Accent 1" w:semiHidden="0" w:uiPriority="65" w:unhideWhenUsed="0"/>
+    <w:lsdException w:name="Revision" w:unhideWhenUsed="0"/>
+    <w:lsdException w:name="List Paragraph" w:semiHidden="0" w:uiPriority="34" w:unhideWhenUsed="0" w:qFormat="1"/>
+    <w:lsdException w:name="Quote" w:semiHidden="0" w:uiPriority="29" w:unhideWhenUsed="0" w:qFormat="1"/>
+    <w:lsdException w:name="Intense Quote" w:semiHidden="0" w:uiPriority="30" w:unhideWhenUsed="0" w:qFormat="1"/>
+    <w:lsdException w:name="Medium List 2 Accent 1" w:semiHidden="0" w:uiPriority="66" w:unhideWhenUsed="0"/>
+    <w:lsdException w:name="Medium Grid 1 Accent 1" w:semiHidden="0" w:uiPriority="67" w:unhideWhenUsed="0"/>
+    <w:lsdException w:name="Medium Grid 2 Accent 1" w:semiHidden="0" w:uiPriority="68" w:unhideWhenUsed="0"/>
+    <w:lsdException w:name="Medium Grid 3 Accent 1" w:semiHidden="0" w:uiPriority="69" w:unhideWhenUsed="0"/>
+    <w:lsdException w:name="Dark List Accent 1" w:semiHidden="0" w:uiPriority="70" w:unhideWhenUsed="0"/>
+    <w:lsdException w:name="Colorful Shading Accent 1" w:semiHidden="0" w:uiPriority="71" w:unhideWhenUsed="0"/>
+    <w:lsdException w:name="Colorful List Accent 1" w:semiHidden="0" w:uiPriority="72" w:unhideWhenUsed="0"/>
+    <w:lsdException w:name="Colorful Grid Accent 1" w:semiHidden="0" w:uiPriority="73" w:unhideWhenUsed="0"/>
+    <w:lsdException w:name="Light Shading Accent 2" w:semiHidden="0" w:uiPriority="60" w:unhideWhenUsed="0"/>
+    <w:lsdException w:name="Light List Accent 2" w:semiHidden="0" w:uiPriority="61" w:unhideWhenUsed="0"/>
+    <w:lsdException w:name="Light Grid Accent 2" w:semiHidden="0" w:uiPriority="62" w:unhideWhenUsed="0"/>
+    <w:lsdException w:name="Medium Shading 1 Accent 2" w:semiHidden="0" w:uiPriority="63" w:unhideWhenUsed="0"/>
+    <w:lsdException w:name="Medium Shading 2 Accent 2" w:semiHidden="0" w:uiPriority="64" w:unhideWhenUsed="0"/>
+    <w:lsdException w:name="Medium List 1 Accent 2" w:semiHidden="0" w:uiPriority="65" w:unhideWhenUsed="0"/>
+    <w:lsdException w:name="Medium List 2 Accent 2" w:semiHidden="0" w:uiPriority="66" w:unhideWhenUsed="0"/>
+    <w:lsdException w:name="Medium Grid 1 Accent 2" w:semiHidden="0" w:uiPriority="67" w:unhideWhenUsed="0"/>
+    <w:lsdException w:name="Medium Grid 2 Accent 2" w:semiHidden="0" w:uiPriority="68" w:unhideWhenUsed="0"/>
+    <w:lsdException w:name="Medium Grid 3 Accent 2" w:semiHidden="0" w:uiPriority="69" w:unhideWhenUsed="0"/>
+    <w:lsdException w:name="Dark List Accent 2" w:semiHidden="0" w:uiPriority="70" w:unhideWhenUsed="0"/>
+    <w:lsdException w:name="Colorful Shading Accent 2" w:semiHidden="0" w:uiPriority="71" w:unhideWhenUsed="0"/>
+    <w:lsdException w:name="Colorful List Accent 2" w:semiHidden="0" w:uiPriority="72" w:unhideWhenUsed="0"/>
+    <w:lsdException w:name="Colorful Grid Accent 2" w:semiHidden="0" w:uiPriority="73" w:unhideWhenUsed="0"/>
+    <w:lsdException w:name="Light Shading Accent 3" w:semiHidden="0" w:uiPriority="60" w:unhideWhenUsed="0"/>
+    <w:lsdException w:name="Light List Accent 3" w:semiHidden="0" w:uiPriority="61" w:unhideWhenUsed="0"/>
+    <w:lsdException w:name="Light Grid Accent 3" w:semiHidden="0" w:uiPriority="62" w:unhideWhenUsed="0"/>
+    <w:lsdException w:name="Medium Shading 1 Accent 3" w:semiHidden="0" w:uiPriority="63" w:unhideWhenUsed="0"/>
+    <w:lsdException w:name="Medium Shading 2 Accent 3" w:semiHidden="0" w:uiPriority="64" w:unhideWhenUsed="0"/>
+    <w:lsdException w:name="Medium List 1 Accent 3" w:semiHidden="0" w:uiPriority="65" w:unhideWhenUsed="0"/>
+    <w:lsdException w:name="Medium List 2 Accent 3" w:semiHidden="0" w:uiPriority="66" w:unhideWhenUsed="0"/>
+    <w:lsdException w:name="Medium Grid 1 Accent 3" w:semiHidden="0" w:uiPriority="67" w:unhideWhenUsed="0"/>
+    <w:lsdException w:name="Medium Grid 2 Accent 3" w:semiHidden="0" w:uiPriority="68" w:unhideWhenUsed="0"/>
+    <w:lsdException w:name="Medium Grid 3 Accent 3" w:semiHidden="0" w:uiPriority="69" w:unhideWhenUsed="0"/>
+    <w:lsdException w:name="Dark List Accent 3" w:semiHidden="0" w:uiPriority="70" w:unhideWhenUsed="0"/>
+    <w:lsdException w:name="Colorful Shading Accent 3" w:semiHidden="0" w:uiPriority="71" w:unhideWhenUsed="0"/>
+    <w:lsdException w:name="Colorful List Accent 3" w:semiHidden="0" w:uiPriority="72" w:unhideWhenUsed="0"/>
+    <w:lsdException w:name="Colorful Grid Accent 3" w:semiHidden="0" w:uiPriority="73" w:unhideWhenUsed="0"/>
+    <w:lsdException w:name="Light Shading Accent 4" w:semiHidden="0" w:uiPriority="60" w:unhideWhenUsed="0"/>
+    <w:lsdException w:name="Light List Accent 4" w:semiHidden="0" w:uiPriority="61" w:unhideWhenUsed="0"/>
+    <w:lsdException w:name="Light Grid Accent 4" w:semiHidden="0" w:uiPriority="62" w:unhideWhenUsed="0"/>
+    <w:lsdException w:name="Medium Shading 1 Accent 4" w:semiHidden="0" w:uiPriority="63" w:unhideWhenUsed="0"/>
+    <w:lsdException w:name="Medium Shading 2 Accent 4" w:semiHidden="0" w:uiPriority="64" w:unhideWhenUsed="0"/>
+    <w:lsdException w:name="Medium List 1 Accent 4" w:semiHidden="0" w:uiPriority="65" w:unhideWhenUsed="0"/>
+    <w:lsdException w:name="Medium List 2 Accent 4" w:semiHidden="0" w:uiPriority="66" w:unhideWhenUsed="0"/>
+    <w:lsdException w:name="Medium Grid 1 Accent 4" w:semiHidden="0" w:uiPriority="67" w:unhideWhenUsed="0"/>
+    <w:lsdException w:name="Medium Grid 2 Accent 4" w:semiHidden="0" w:uiPriority="68" w:unhideWhenUsed="0"/>
+    <w:lsdException w:name="Medium Grid 3 Accent 4" w:semiHidden="0" w:uiPriority="69" w:unhideWhenUsed="0"/>
+    <w:lsdException w:name="Dark List Accent 4" w:semiHidden="0" w:uiPriority="70" w:unhideWhenUsed="0"/>
+    <w:lsdException w:name="Colorful Shading Accent 4" w:semiHidden="0" w:uiPriority="71" w:unhideWhenUsed="0"/>
+    <w:lsdException w:name="Colorful List Accent 4" w:semiHidden="0" w:uiPriority="72" w:unhideWhenUsed="0"/>
+    <w:lsdException w:name="Colorful Grid Accent 4" w:semiHidden="0" w:uiPriority="73" w:unhideWhenUsed="0"/>
+    <w:lsdException w:name="Light Shading Accent 5" w:semiHidden="0" w:uiPriority="60" w:unhideWhenUsed="0"/>
+    <w:lsdException w:name="Light List Accent 5" w:semiHidden="0" w:uiPriority="61" w:unhideWhenUsed="0"/>
+    <w:lsdException w:name="Light Grid Accent 5" w:semiHidden="0" w:uiPriority="62" w:unhideWhenUsed="0"/>
+    <w:lsdException w:name="Medium Shading 1 Accent 5" w:semiHidden="0" w:uiPriority="63" w:unhideWhenUsed="0"/>
+    <w:lsdException w:name="Medium Shading 2 Accent 5" w:semiHidden="0" w:uiPriority="64" w:unhideWhenUsed="0"/>
+    <w:lsdException w:name="Medium List 1 Accent 5" w:semiHidden="0" w:uiPriority="65" w:unhideWhenUsed="0"/>
+    <w:lsdException w:name="Medium List 2 Accent 5" w:semiHidden="0" w:uiPriority="66" w:unhideWhenUsed="0"/>
+    <w:lsdException w:name="Medium Grid 1 Accent 5" w:semiHidden="0" w:uiPriority="67" w:unhideWhenUsed="0"/>
+    <w:lsdException w:name="Medium Grid 2 Accent 5" w:semiHidden="0" w:uiPriority="68" w:unhideWhenUsed="0"/>
+    <w:lsdException w:name="Medium Grid 3 Accent 5" w:semiHidden="0" w:uiPriority="69" w:unhideWhenUsed="0"/>
+    <w:lsdException w:name="Dark List Accent 5" w:semiHidden="0" w:uiPriority="70" w:unhideWhenUsed="0"/>
+    <w:lsdException w:name="Colorful Shading Accent 5" w:semiHidden="0" w:uiPriority="71" w:unhideWhenUsed="0"/>
+    <w:lsdException w:name="Colorful List Accent 5" w:semiHidden="0" w:uiPriority="72" w:unhideWhenUsed="0"/>
+    <w:lsdException w:name="Colorful Grid Accent 5" w:semiHidden="0" w:uiPriority="73" w:unhideWhenUsed="0"/>
+    <w:lsdException w:name="Light Shading Accent 6" w:semiHidden="0" w:uiPriority="60" w:unhideWhenUsed="0"/>
+    <w:lsdException w:name="Light List Accent 6" w:semiHidden="0" w:uiPriority="61" w:unhideWhenUsed="0"/>
+    <w:lsdException w:name="Light Grid Accent 6" w:semiHidden="0" w:uiPriority="62" w:unhideWhenUsed="0"/>
+    <w:lsdException w:name="Medium Shading 1 Accent 6" w:semiHidden="0" w:uiPriority="63" w:unhideWhenUsed="0"/>
+    <w:lsdException w:name="Medium Shading 2 Accent 6" w:semiHidden="0" w:uiPriority="64" w:unhideWhenUsed="0"/>
+    <w:lsdException w:name="Medium List 1 Accent 6" w:semiHidden="0" w:uiPriority="65" w:unhideWhenUsed="0"/>
+    <w:lsdException w:name="Medium List 2 Accent 6" w:semiHidden="0" w:uiPriority="66" w:unhideWhenUsed="0"/>
+    <w:lsdException w:name="Medium Grid 1 Accent 6" w:semiHidden="0" w:uiPriority="67" w:unhideWhenUsed="0"/>
+    <w:lsdException w:name="Medium Grid 2 Accent 6" w:semiHidden="0" w:uiPriority="68" w:unhideWhenUsed="0"/>
+    <w:lsdException w:name="Medium Grid 3 Accent 6" w:semiHidden="0" w:uiPriority="69" w:unhideWhenUsed="0"/>
+    <w:lsdException w:name="Dark List Accent 6" w:semiHidden="0" w:uiPriority="70" w:unhideWhenUsed="0"/>
+    <w:lsdException w:name="Colorful Shading Accent 6" w:semiHidden="0" w:uiPriority="71" w:unhideWhenUsed="0"/>
+    <w:lsdException w:name="Colorful List Accent 6" w:semiHidden="0" w:uiPriority="72" w:unhideWhenUsed="0"/>
+    <w:lsdException w:name="Colorful Grid Accent 6" w:semiHidden="0" w:uiPriority="73" w:unhideWhenUsed="0"/>
+    <w:lsdException w:name="Subtle Emphasis" w:semiHidden="0" w:uiPriority="19" w:unhideWhenUsed="0" w:qFormat="1"/>
+    <w:lsdException w:name="Intense Emphasis" w:semiHidden="0" w:uiPriority="21" w:unhideWhenUsed="0" w:qFormat="1"/>
+    <w:lsdException w:name="Subtle Reference" w:semiHidden="0" w:uiPriority="31" w:unhideWhenUsed="0" w:qFormat="1"/>
+    <w:lsdException w:name="Intense Reference" w:semiHidden="0" w:uiPriority="32" w:unhideWhenUsed="0" w:qFormat="1"/>
+    <w:lsdException w:name="Book Title" w:semiHidden="0" w:uiPriority="33" w:unhideWhenUsed="0" w:qFormat="1"/>
+    <w:lsdException w:name="Bibliography" w:uiPriority="37"/>
+    <w:lsdException w:name="TOC Heading" w:uiPriority="39" w:qFormat="1"/>
   </w:latentStyles>
   <w:style w:type="paragraph" w:default="1" w:styleId="Normal">
     <w:name w:val="Normal"/>
@@ -897,6 +655,7 @@
     <w:uiPriority w:val="99"/>
     <w:semiHidden/>
     <w:unhideWhenUsed/>
+    <w:qFormat/>
     <w:tblPr>
       <w:tblInd w:w="0" w:type="dxa"/>
       <w:tblCellMar>
